--- a/ML-1 Term Project Report.docx
+++ b/ML-1 Term Project Report.docx
@@ -240,265 +240,137 @@
           <w:sz w:val="24"/>
           <w:szCs w:val="24"/>
         </w:rPr>
-        <w:t xml:space="preserve">Gradient Boosting, </w:t>
-      </w:r>
-      <w:proofErr w:type="spellStart"/>
+        <w:t>Gradient Boosting, XGBoost, and LightGBM</w:t>
+      </w:r>
+      <w:r>
+        <w:rPr>
+          <w:rFonts w:ascii="Times New Roman" w:hAnsi="Times New Roman" w:cs="Times New Roman"/>
+          <w:sz w:val="24"/>
+        </w:rPr>
+        <w:t>, were utilised to complete this challenge</w:t>
+      </w:r>
+      <w:r>
+        <w:rPr>
+          <w:rFonts w:ascii="Times New Roman" w:hAnsi="Times New Roman" w:cs="Times New Roman"/>
+          <w:sz w:val="24"/>
+        </w:rPr>
+        <w:t xml:space="preserve">. </w:t>
+      </w:r>
       <w:r>
         <w:rPr>
           <w:rFonts w:ascii="Times New Roman" w:hAnsi="Times New Roman" w:cs="Times New Roman"/>
           <w:sz w:val="24"/>
           <w:szCs w:val="24"/>
         </w:rPr>
-        <w:t>XGBoost</w:t>
-      </w:r>
-      <w:proofErr w:type="spellEnd"/>
+        <w:t>The model</w:t>
+      </w:r>
       <w:r>
         <w:rPr>
           <w:rFonts w:ascii="Times New Roman" w:hAnsi="Times New Roman" w:cs="Times New Roman"/>
           <w:sz w:val="24"/>
           <w:szCs w:val="24"/>
         </w:rPr>
-        <w:t xml:space="preserve">, and </w:t>
-      </w:r>
-      <w:proofErr w:type="spellStart"/>
+        <w:t xml:space="preserve"> also</w:t>
+      </w:r>
       <w:r>
         <w:rPr>
           <w:rFonts w:ascii="Times New Roman" w:hAnsi="Times New Roman" w:cs="Times New Roman"/>
           <w:sz w:val="24"/>
           <w:szCs w:val="24"/>
         </w:rPr>
-        <w:t>LightGBM</w:t>
-      </w:r>
-      <w:proofErr w:type="spellEnd"/>
-      <w:r>
-        <w:rPr>
-          <w:rFonts w:ascii="Times New Roman" w:hAnsi="Times New Roman" w:cs="Times New Roman"/>
-          <w:sz w:val="24"/>
-        </w:rPr>
-        <w:t xml:space="preserve">, were </w:t>
-      </w:r>
-      <w:proofErr w:type="spellStart"/>
-      <w:r>
-        <w:rPr>
-          <w:rFonts w:ascii="Times New Roman" w:hAnsi="Times New Roman" w:cs="Times New Roman"/>
-          <w:sz w:val="24"/>
-        </w:rPr>
-        <w:t>utilised</w:t>
-      </w:r>
-      <w:proofErr w:type="spellEnd"/>
-      <w:r>
-        <w:rPr>
-          <w:rFonts w:ascii="Times New Roman" w:hAnsi="Times New Roman" w:cs="Times New Roman"/>
-          <w:sz w:val="24"/>
-        </w:rPr>
-        <w:t xml:space="preserve"> to complete this challenge</w:t>
-      </w:r>
-      <w:r>
-        <w:rPr>
-          <w:rFonts w:ascii="Times New Roman" w:hAnsi="Times New Roman" w:cs="Times New Roman"/>
-          <w:sz w:val="24"/>
-        </w:rPr>
-        <w:t xml:space="preserve">. </w:t>
-      </w:r>
-      <w:r>
+        <w:t xml:space="preserve"> utilizes an ensemble approach by combining three different regression algorithms: Gradient Boosting, XGBoost, and LightGBM. These algorithms are trained on a training dataset consisting of flight data, and their performance is evaluated using metrics such as R2 score and mean squared error (MSE) on a separate test dataset.</w:t>
+      </w:r>
+    </w:p>
+    <w:p>
+      <w:pPr>
         <w:rPr>
           <w:rFonts w:ascii="Times New Roman" w:hAnsi="Times New Roman" w:cs="Times New Roman"/>
           <w:sz w:val="24"/>
           <w:szCs w:val="24"/>
         </w:rPr>
-        <w:t>The model</w:t>
-      </w:r>
+      </w:pPr>
       <w:r>
         <w:rPr>
           <w:rFonts w:ascii="Times New Roman" w:hAnsi="Times New Roman" w:cs="Times New Roman"/>
           <w:sz w:val="24"/>
           <w:szCs w:val="24"/>
         </w:rPr>
-        <w:t xml:space="preserve"> also</w:t>
-      </w:r>
-      <w:r>
+        <w:t>The Voting Regressor is then constructed by combining the individual models. This ensemble model aims to leverage the strengths of each base model to improve the overall prediction accuracy.</w:t>
+      </w:r>
+    </w:p>
+    <w:p>
+      <w:pPr>
         <w:rPr>
           <w:rFonts w:ascii="Times New Roman" w:hAnsi="Times New Roman" w:cs="Times New Roman"/>
           <w:sz w:val="24"/>
           <w:szCs w:val="24"/>
         </w:rPr>
-        <w:t xml:space="preserve"> utilizes an ensemble approach by combining three different regression algorithms: Gradient Boosting, </w:t>
-      </w:r>
-      <w:proofErr w:type="spellStart"/>
+      </w:pPr>
       <w:r>
         <w:rPr>
           <w:rFonts w:ascii="Times New Roman" w:hAnsi="Times New Roman" w:cs="Times New Roman"/>
           <w:sz w:val="24"/>
           <w:szCs w:val="24"/>
         </w:rPr>
-        <w:t>XGBoost</w:t>
-      </w:r>
-      <w:proofErr w:type="spellEnd"/>
-      <w:r>
+        <w:t>The web application, built with Streamlit, allows users to input their flight details and obtain a predicted price based on the trained model. The user interface provides options to select the airline, source and destination cities, number of stops, departure and arrival dates and times, flight code, and flight number. Upon clicking the "Predict" button, the model generates the predicted flight price.</w:t>
+      </w:r>
+    </w:p>
+    <w:p>
+      <w:pPr>
         <w:rPr>
           <w:rFonts w:ascii="Times New Roman" w:hAnsi="Times New Roman" w:cs="Times New Roman"/>
           <w:sz w:val="24"/>
           <w:szCs w:val="24"/>
         </w:rPr>
-        <w:t xml:space="preserve">, and </w:t>
-      </w:r>
-      <w:proofErr w:type="spellStart"/>
+      </w:pPr>
       <w:r>
         <w:rPr>
           <w:rFonts w:ascii="Times New Roman" w:hAnsi="Times New Roman" w:cs="Times New Roman"/>
           <w:sz w:val="24"/>
           <w:szCs w:val="24"/>
         </w:rPr>
-        <w:t>LightGBM</w:t>
-      </w:r>
-      <w:proofErr w:type="spellEnd"/>
+        <w:t>Additionally, the code includes an explanation component using LIME (Local Interpretable Model-Agnostic Explanations)</w:t>
+      </w:r>
       <w:r>
         <w:rPr>
           <w:rFonts w:ascii="Times New Roman" w:hAnsi="Times New Roman" w:cs="Times New Roman"/>
           <w:sz w:val="24"/>
           <w:szCs w:val="24"/>
         </w:rPr>
-        <w:t>. These algorithms are trained on a training dataset consisting of flight data, and their performance is evaluated using metrics such as R2 score and mean squared error (MSE) on a separate test dataset.</w:t>
-      </w:r>
-    </w:p>
-    <w:p>
-      <w:pPr>
+        <w:t xml:space="preserve"> and</w:t>
+      </w:r>
+      <w:r>
         <w:rPr>
           <w:rFonts w:ascii="Times New Roman" w:hAnsi="Times New Roman" w:cs="Times New Roman"/>
           <w:sz w:val="24"/>
           <w:szCs w:val="24"/>
         </w:rPr>
-      </w:pPr>
+        <w:t xml:space="preserve"> SHAP (SHapley Additive exPlanations</w:t>
+      </w:r>
       <w:r>
         <w:rPr>
           <w:rFonts w:ascii="Times New Roman" w:hAnsi="Times New Roman" w:cs="Times New Roman"/>
           <w:sz w:val="24"/>
           <w:szCs w:val="24"/>
         </w:rPr>
-        <w:t>The Voting Regressor is then constructed by combining the individual models. This ensemble model aims to leverage the strengths of each base model to improve the overall prediction accuracy.</w:t>
-      </w:r>
-    </w:p>
-    <w:p>
-      <w:pPr>
+        <w:t>)</w:t>
+      </w:r>
+      <w:r>
         <w:rPr>
           <w:rFonts w:ascii="Times New Roman" w:hAnsi="Times New Roman" w:cs="Times New Roman"/>
           <w:sz w:val="24"/>
           <w:szCs w:val="24"/>
         </w:rPr>
-      </w:pPr>
+        <w:t xml:space="preserve">. These techniques help provide interpretability and insights into the model's predictions. LIME generates explanations for individual predictions, while SHAP provides a summary plot of feature </w:t>
+      </w:r>
       <w:r>
         <w:rPr>
           <w:rFonts w:ascii="Times New Roman" w:hAnsi="Times New Roman" w:cs="Times New Roman"/>
           <w:sz w:val="24"/>
           <w:szCs w:val="24"/>
         </w:rPr>
-        <w:t xml:space="preserve">The web application, built with </w:t>
-      </w:r>
-      <w:proofErr w:type="spellStart"/>
-      <w:r>
-        <w:rPr>
-          <w:rFonts w:ascii="Times New Roman" w:hAnsi="Times New Roman" w:cs="Times New Roman"/>
-          <w:sz w:val="24"/>
-          <w:szCs w:val="24"/>
-        </w:rPr>
-        <w:t>Streamlit</w:t>
-      </w:r>
-      <w:proofErr w:type="spellEnd"/>
-      <w:r>
-        <w:rPr>
-          <w:rFonts w:ascii="Times New Roman" w:hAnsi="Times New Roman" w:cs="Times New Roman"/>
-          <w:sz w:val="24"/>
-          <w:szCs w:val="24"/>
-        </w:rPr>
-        <w:t>, allows users to input their flight details and obtain a predicted price based on the trained model. The user interface provides options to select the airline, source and destination cities, number of stops, departure and arrival dates and times, flight code, and flight number. Upon clicking the "Predict" button, the model generates the predicted flight price.</w:t>
-      </w:r>
-    </w:p>
-    <w:p>
-      <w:pPr>
-        <w:rPr>
-          <w:rFonts w:ascii="Times New Roman" w:hAnsi="Times New Roman" w:cs="Times New Roman"/>
-          <w:sz w:val="24"/>
-          <w:szCs w:val="24"/>
-        </w:rPr>
-      </w:pPr>
-      <w:r>
-        <w:rPr>
-          <w:rFonts w:ascii="Times New Roman" w:hAnsi="Times New Roman" w:cs="Times New Roman"/>
-          <w:sz w:val="24"/>
-          <w:szCs w:val="24"/>
-        </w:rPr>
-        <w:t>Additionally, the code includes an explanation component using LIME (Local Interpretable Model-Agnostic Explanations)</w:t>
-      </w:r>
-      <w:r>
-        <w:rPr>
-          <w:rFonts w:ascii="Times New Roman" w:hAnsi="Times New Roman" w:cs="Times New Roman"/>
-          <w:sz w:val="24"/>
-          <w:szCs w:val="24"/>
-        </w:rPr>
-        <w:t xml:space="preserve"> and</w:t>
-      </w:r>
-      <w:r>
-        <w:rPr>
-          <w:rFonts w:ascii="Times New Roman" w:hAnsi="Times New Roman" w:cs="Times New Roman"/>
-          <w:sz w:val="24"/>
-          <w:szCs w:val="24"/>
-        </w:rPr>
-        <w:t xml:space="preserve"> SHAP (</w:t>
-      </w:r>
-      <w:proofErr w:type="spellStart"/>
-      <w:r>
-        <w:rPr>
-          <w:rFonts w:ascii="Times New Roman" w:hAnsi="Times New Roman" w:cs="Times New Roman"/>
-          <w:sz w:val="24"/>
-          <w:szCs w:val="24"/>
-        </w:rPr>
-        <w:t>SHapley</w:t>
-      </w:r>
-      <w:proofErr w:type="spellEnd"/>
-      <w:r>
-        <w:rPr>
-          <w:rFonts w:ascii="Times New Roman" w:hAnsi="Times New Roman" w:cs="Times New Roman"/>
-          <w:sz w:val="24"/>
-          <w:szCs w:val="24"/>
-        </w:rPr>
-        <w:t xml:space="preserve"> Additive </w:t>
-      </w:r>
-      <w:proofErr w:type="spellStart"/>
-      <w:r>
-        <w:rPr>
-          <w:rFonts w:ascii="Times New Roman" w:hAnsi="Times New Roman" w:cs="Times New Roman"/>
-          <w:sz w:val="24"/>
-          <w:szCs w:val="24"/>
-        </w:rPr>
-        <w:t>exPlanations</w:t>
-      </w:r>
-      <w:proofErr w:type="spellEnd"/>
-      <w:r>
-        <w:rPr>
-          <w:rFonts w:ascii="Times New Roman" w:hAnsi="Times New Roman" w:cs="Times New Roman"/>
-          <w:sz w:val="24"/>
-          <w:szCs w:val="24"/>
-        </w:rPr>
-        <w:t>)</w:t>
-      </w:r>
-      <w:r>
-        <w:rPr>
-          <w:rFonts w:ascii="Times New Roman" w:hAnsi="Times New Roman" w:cs="Times New Roman"/>
-          <w:sz w:val="24"/>
-          <w:szCs w:val="24"/>
-        </w:rPr>
-        <w:t xml:space="preserve">. These techniques help provide interpretability and insights into the model's predictions. LIME generates explanations for individual predictions, while SHAP provides a summary plot of feature </w:t>
-      </w:r>
-      <w:proofErr w:type="spellStart"/>
-      <w:r>
-        <w:rPr>
-          <w:rFonts w:ascii="Times New Roman" w:hAnsi="Times New Roman" w:cs="Times New Roman"/>
-          <w:sz w:val="24"/>
-          <w:szCs w:val="24"/>
-        </w:rPr>
-        <w:t>importances</w:t>
-      </w:r>
-      <w:proofErr w:type="spellEnd"/>
+        <w:t>importance</w:t>
+      </w:r>
       <w:r>
         <w:rPr>
           <w:rFonts w:ascii="Times New Roman" w:hAnsi="Times New Roman" w:cs="Times New Roman"/>
@@ -604,21 +476,12 @@
           <w:sz w:val="24"/>
         </w:rPr>
       </w:pPr>
-      <w:proofErr w:type="spellStart"/>
-      <w:r>
-        <w:rPr>
-          <w:rFonts w:ascii="Times New Roman" w:hAnsi="Times New Roman" w:cs="Times New Roman"/>
-          <w:sz w:val="24"/>
-        </w:rPr>
-        <w:t>flightId</w:t>
-      </w:r>
-      <w:proofErr w:type="spellEnd"/>
-      <w:r>
-        <w:rPr>
-          <w:rFonts w:ascii="Times New Roman" w:hAnsi="Times New Roman" w:cs="Times New Roman"/>
-          <w:sz w:val="24"/>
-        </w:rPr>
-        <w:t>: A unique identifier for each flight.</w:t>
+      <w:r>
+        <w:rPr>
+          <w:rFonts w:ascii="Times New Roman" w:hAnsi="Times New Roman" w:cs="Times New Roman"/>
+          <w:sz w:val="24"/>
+        </w:rPr>
+        <w:t>flightId: A unique identifier for each flight.</w:t>
       </w:r>
     </w:p>
     <w:p>
@@ -690,21 +553,12 @@
           <w:sz w:val="24"/>
         </w:rPr>
       </w:pPr>
-      <w:proofErr w:type="spellStart"/>
-      <w:r>
-        <w:rPr>
-          <w:rFonts w:ascii="Times New Roman" w:hAnsi="Times New Roman" w:cs="Times New Roman"/>
-          <w:sz w:val="24"/>
-        </w:rPr>
-        <w:t>source_city</w:t>
-      </w:r>
-      <w:proofErr w:type="spellEnd"/>
-      <w:r>
-        <w:rPr>
-          <w:rFonts w:ascii="Times New Roman" w:hAnsi="Times New Roman" w:cs="Times New Roman"/>
-          <w:sz w:val="24"/>
-        </w:rPr>
-        <w:t>: The city from which the flight departs.</w:t>
+      <w:r>
+        <w:rPr>
+          <w:rFonts w:ascii="Times New Roman" w:hAnsi="Times New Roman" w:cs="Times New Roman"/>
+          <w:sz w:val="24"/>
+        </w:rPr>
+        <w:t>source_city: The city from which the flight departs.</w:t>
       </w:r>
     </w:p>
     <w:p>
@@ -720,21 +574,12 @@
           <w:sz w:val="24"/>
         </w:rPr>
       </w:pPr>
-      <w:proofErr w:type="spellStart"/>
-      <w:r>
-        <w:rPr>
-          <w:rFonts w:ascii="Times New Roman" w:hAnsi="Times New Roman" w:cs="Times New Roman"/>
-          <w:sz w:val="24"/>
-        </w:rPr>
-        <w:t>destination_city</w:t>
-      </w:r>
-      <w:proofErr w:type="spellEnd"/>
-      <w:r>
-        <w:rPr>
-          <w:rFonts w:ascii="Times New Roman" w:hAnsi="Times New Roman" w:cs="Times New Roman"/>
-          <w:sz w:val="24"/>
-        </w:rPr>
-        <w:t>: The city where the flight arrives.</w:t>
+      <w:r>
+        <w:rPr>
+          <w:rFonts w:ascii="Times New Roman" w:hAnsi="Times New Roman" w:cs="Times New Roman"/>
+          <w:sz w:val="24"/>
+        </w:rPr>
+        <w:t>destination_city: The city where the flight arrives.</w:t>
       </w:r>
     </w:p>
     <w:p>
@@ -750,21 +595,12 @@
           <w:sz w:val="24"/>
         </w:rPr>
       </w:pPr>
-      <w:proofErr w:type="spellStart"/>
-      <w:r>
-        <w:rPr>
-          <w:rFonts w:ascii="Times New Roman" w:hAnsi="Times New Roman" w:cs="Times New Roman"/>
-          <w:sz w:val="24"/>
-        </w:rPr>
-        <w:t>departure_time</w:t>
-      </w:r>
-      <w:proofErr w:type="spellEnd"/>
-      <w:r>
-        <w:rPr>
-          <w:rFonts w:ascii="Times New Roman" w:hAnsi="Times New Roman" w:cs="Times New Roman"/>
-          <w:sz w:val="24"/>
-        </w:rPr>
-        <w:t>: The time of departure categorized into different time periods (e.g., Morning, Early Morning, Evening, Night, Afternoon, Late Night).</w:t>
+      <w:r>
+        <w:rPr>
+          <w:rFonts w:ascii="Times New Roman" w:hAnsi="Times New Roman" w:cs="Times New Roman"/>
+          <w:sz w:val="24"/>
+        </w:rPr>
+        <w:t>departure_time: The time of departure categorized into different time periods (e.g., Morning, Early Morning, Evening, Night, Afternoon, Late Night).</w:t>
       </w:r>
     </w:p>
     <w:p>
@@ -780,21 +616,12 @@
           <w:sz w:val="24"/>
         </w:rPr>
       </w:pPr>
-      <w:proofErr w:type="spellStart"/>
-      <w:r>
-        <w:rPr>
-          <w:rFonts w:ascii="Times New Roman" w:hAnsi="Times New Roman" w:cs="Times New Roman"/>
-          <w:sz w:val="24"/>
-        </w:rPr>
-        <w:t>arrival_time</w:t>
-      </w:r>
-      <w:proofErr w:type="spellEnd"/>
-      <w:r>
-        <w:rPr>
-          <w:rFonts w:ascii="Times New Roman" w:hAnsi="Times New Roman" w:cs="Times New Roman"/>
-          <w:sz w:val="24"/>
-        </w:rPr>
-        <w:t>: The time of arrival at the destination categorized into different time periods.</w:t>
+      <w:r>
+        <w:rPr>
+          <w:rFonts w:ascii="Times New Roman" w:hAnsi="Times New Roman" w:cs="Times New Roman"/>
+          <w:sz w:val="24"/>
+        </w:rPr>
+        <w:t>arrival_time: The time of arrival at the destination categorized into different time periods.</w:t>
       </w:r>
     </w:p>
     <w:p>
@@ -852,21 +679,12 @@
           <w:sz w:val="24"/>
         </w:rPr>
       </w:pPr>
-      <w:proofErr w:type="spellStart"/>
-      <w:r>
-        <w:rPr>
-          <w:rFonts w:ascii="Times New Roman" w:hAnsi="Times New Roman" w:cs="Times New Roman"/>
-          <w:sz w:val="24"/>
-        </w:rPr>
-        <w:t>days_left</w:t>
-      </w:r>
-      <w:proofErr w:type="spellEnd"/>
-      <w:r>
-        <w:rPr>
-          <w:rFonts w:ascii="Times New Roman" w:hAnsi="Times New Roman" w:cs="Times New Roman"/>
-          <w:sz w:val="24"/>
-        </w:rPr>
-        <w:t>: The number of days remaining until the flight departure.</w:t>
+      <w:r>
+        <w:rPr>
+          <w:rFonts w:ascii="Times New Roman" w:hAnsi="Times New Roman" w:cs="Times New Roman"/>
+          <w:sz w:val="24"/>
+        </w:rPr>
+        <w:t>days_left: The number of days remaining until the flight departure.</w:t>
       </w:r>
     </w:p>
     <w:p>
@@ -1010,7 +828,6 @@
         </w:rPr>
         <w:t>“</w:t>
       </w:r>
-      <w:proofErr w:type="spellStart"/>
       <w:r>
         <w:rPr>
           <w:rFonts w:ascii="Times New Roman" w:hAnsi="Times New Roman" w:cs="Times New Roman"/>
@@ -1018,7 +835,6 @@
         </w:rPr>
         <w:t>flight_code</w:t>
       </w:r>
-      <w:proofErr w:type="spellEnd"/>
       <w:r>
         <w:rPr>
           <w:rFonts w:ascii="Times New Roman" w:hAnsi="Times New Roman" w:cs="Times New Roman"/>
@@ -1040,7 +856,6 @@
         </w:rPr>
         <w:t>“</w:t>
       </w:r>
-      <w:proofErr w:type="spellStart"/>
       <w:r>
         <w:rPr>
           <w:rFonts w:ascii="Times New Roman" w:hAnsi="Times New Roman" w:cs="Times New Roman"/>
@@ -1048,7 +863,6 @@
         </w:rPr>
         <w:t>flight_no</w:t>
       </w:r>
-      <w:proofErr w:type="spellEnd"/>
       <w:r>
         <w:rPr>
           <w:rFonts w:ascii="Times New Roman" w:hAnsi="Times New Roman" w:cs="Times New Roman"/>
@@ -1170,23 +984,7 @@
           <w:rFonts w:ascii="Times New Roman" w:hAnsi="Times New Roman" w:cs="Times New Roman"/>
           <w:sz w:val="24"/>
         </w:rPr>
-        <w:t xml:space="preserve">Vistara=0, </w:t>
-      </w:r>
-      <w:proofErr w:type="spellStart"/>
-      <w:r>
-        <w:rPr>
-          <w:rFonts w:ascii="Times New Roman" w:hAnsi="Times New Roman" w:cs="Times New Roman"/>
-          <w:sz w:val="24"/>
-        </w:rPr>
-        <w:t>Air_India</w:t>
-      </w:r>
-      <w:proofErr w:type="spellEnd"/>
-      <w:r>
-        <w:rPr>
-          <w:rFonts w:ascii="Times New Roman" w:hAnsi="Times New Roman" w:cs="Times New Roman"/>
-          <w:sz w:val="24"/>
-        </w:rPr>
-        <w:t>=1, GO_FIRST=2, Indigo=3, AirAsia=4, SpiceJet=5</w:t>
+        <w:t>Vistara=0, Air_India=1, GO_FIRST=2, Indigo=3, AirAsia=4, SpiceJet=5</w:t>
       </w:r>
       <w:r>
         <w:rPr>
@@ -1214,39 +1012,7 @@
           <w:rFonts w:ascii="Times New Roman" w:hAnsi="Times New Roman" w:cs="Times New Roman"/>
           <w:sz w:val="24"/>
         </w:rPr>
-        <w:t>"</w:t>
-      </w:r>
-      <w:proofErr w:type="spellStart"/>
-      <w:r>
-        <w:rPr>
-          <w:rFonts w:ascii="Times New Roman" w:hAnsi="Times New Roman" w:cs="Times New Roman"/>
-          <w:sz w:val="24"/>
-        </w:rPr>
-        <w:t>source_city</w:t>
-      </w:r>
-      <w:proofErr w:type="spellEnd"/>
-      <w:r>
-        <w:rPr>
-          <w:rFonts w:ascii="Times New Roman" w:hAnsi="Times New Roman" w:cs="Times New Roman"/>
-          <w:sz w:val="24"/>
-        </w:rPr>
-        <w:t>" and "</w:t>
-      </w:r>
-      <w:proofErr w:type="spellStart"/>
-      <w:r>
-        <w:rPr>
-          <w:rFonts w:ascii="Times New Roman" w:hAnsi="Times New Roman" w:cs="Times New Roman"/>
-          <w:sz w:val="24"/>
-        </w:rPr>
-        <w:t>destination_city</w:t>
-      </w:r>
-      <w:proofErr w:type="spellEnd"/>
-      <w:r>
-        <w:rPr>
-          <w:rFonts w:ascii="Times New Roman" w:hAnsi="Times New Roman" w:cs="Times New Roman"/>
-          <w:sz w:val="24"/>
-        </w:rPr>
-        <w:t>" are mapped similarly</w:t>
+        <w:t>"source_city" and "destination_city" are mapped similarly</w:t>
       </w:r>
       <w:r>
         <w:rPr>
@@ -1308,37 +1074,12 @@
         </w:rPr>
         <w:t>“</w:t>
       </w:r>
-      <w:proofErr w:type="spellStart"/>
-      <w:r>
-        <w:rPr>
-          <w:rFonts w:ascii="Times New Roman" w:hAnsi="Times New Roman" w:cs="Times New Roman"/>
-          <w:sz w:val="24"/>
-        </w:rPr>
-        <w:t>departure_time</w:t>
-      </w:r>
-      <w:proofErr w:type="spellEnd"/>
-      <w:r>
-        <w:rPr>
-          <w:rFonts w:ascii="Times New Roman" w:hAnsi="Times New Roman" w:cs="Times New Roman"/>
-          <w:sz w:val="24"/>
-        </w:rPr>
-        <w:t>" and "</w:t>
-      </w:r>
-      <w:proofErr w:type="spellStart"/>
-      <w:r>
-        <w:rPr>
-          <w:rFonts w:ascii="Times New Roman" w:hAnsi="Times New Roman" w:cs="Times New Roman"/>
-          <w:sz w:val="24"/>
-        </w:rPr>
-        <w:t>arrival_time</w:t>
-      </w:r>
-      <w:proofErr w:type="spellEnd"/>
-      <w:r>
-        <w:rPr>
-          <w:rFonts w:ascii="Times New Roman" w:hAnsi="Times New Roman" w:cs="Times New Roman"/>
-          <w:sz w:val="24"/>
-        </w:rPr>
-        <w:t xml:space="preserve">" are mapped using dictionaries that assign numerical values to different time categories </w:t>
+      <w:r>
+        <w:rPr>
+          <w:rFonts w:ascii="Times New Roman" w:hAnsi="Times New Roman" w:cs="Times New Roman"/>
+          <w:sz w:val="24"/>
+        </w:rPr>
+        <w:t xml:space="preserve">departure_time" and "arrival_time" are mapped using dictionaries that assign numerical values to different time categories </w:t>
       </w:r>
     </w:p>
     <w:p>
@@ -1416,23 +1157,7 @@
           <w:rFonts w:ascii="Times New Roman" w:hAnsi="Times New Roman" w:cs="Times New Roman"/>
           <w:sz w:val="24"/>
         </w:rPr>
-        <w:t xml:space="preserve">zero=0, one=1, </w:t>
-      </w:r>
-      <w:proofErr w:type="spellStart"/>
-      <w:r>
-        <w:rPr>
-          <w:rFonts w:ascii="Times New Roman" w:hAnsi="Times New Roman" w:cs="Times New Roman"/>
-          <w:sz w:val="24"/>
-        </w:rPr>
-        <w:t>two_or_more</w:t>
-      </w:r>
-      <w:proofErr w:type="spellEnd"/>
-      <w:r>
-        <w:rPr>
-          <w:rFonts w:ascii="Times New Roman" w:hAnsi="Times New Roman" w:cs="Times New Roman"/>
-          <w:sz w:val="24"/>
-        </w:rPr>
-        <w:t>=2</w:t>
+        <w:t>zero=0, one=1, two_or_more=2</w:t>
       </w:r>
       <w:r>
         <w:rPr>
@@ -1502,23 +1227,7 @@
           <w:rFonts w:ascii="Times New Roman" w:hAnsi="Times New Roman" w:cs="Times New Roman"/>
           <w:sz w:val="24"/>
         </w:rPr>
-        <w:t>Unique column “</w:t>
-      </w:r>
-      <w:proofErr w:type="spellStart"/>
-      <w:r>
-        <w:rPr>
-          <w:rFonts w:ascii="Times New Roman" w:hAnsi="Times New Roman" w:cs="Times New Roman"/>
-          <w:sz w:val="24"/>
-        </w:rPr>
-        <w:t>flightId</w:t>
-      </w:r>
-      <w:proofErr w:type="spellEnd"/>
-      <w:r>
-        <w:rPr>
-          <w:rFonts w:ascii="Times New Roman" w:hAnsi="Times New Roman" w:cs="Times New Roman"/>
-          <w:sz w:val="24"/>
-        </w:rPr>
-        <w:t xml:space="preserve">” is dropped. </w:t>
+        <w:t xml:space="preserve">Unique column “flightId” is dropped. </w:t>
       </w:r>
     </w:p>
     <w:p>
@@ -1541,7 +1250,6 @@
         </w:rPr>
         <w:t>Column ‘Flight’ is split into “</w:t>
       </w:r>
-      <w:proofErr w:type="spellStart"/>
       <w:r>
         <w:rPr>
           <w:rFonts w:ascii="Times New Roman" w:hAnsi="Times New Roman" w:cs="Times New Roman"/>
@@ -1549,7 +1257,6 @@
         </w:rPr>
         <w:t>flight_code</w:t>
       </w:r>
-      <w:proofErr w:type="spellEnd"/>
       <w:r>
         <w:rPr>
           <w:rFonts w:ascii="Times New Roman" w:hAnsi="Times New Roman" w:cs="Times New Roman"/>
@@ -1571,7 +1278,6 @@
         </w:rPr>
         <w:t>“</w:t>
       </w:r>
-      <w:proofErr w:type="spellStart"/>
       <w:r>
         <w:rPr>
           <w:rFonts w:ascii="Times New Roman" w:hAnsi="Times New Roman" w:cs="Times New Roman"/>
@@ -1579,7 +1285,6 @@
         </w:rPr>
         <w:t>flight_no</w:t>
       </w:r>
-      <w:proofErr w:type="spellEnd"/>
       <w:r>
         <w:rPr>
           <w:rFonts w:ascii="Times New Roman" w:hAnsi="Times New Roman" w:cs="Times New Roman"/>
@@ -1812,23 +1517,13 @@
           <w:sz w:val="24"/>
         </w:rPr>
       </w:pPr>
-      <w:proofErr w:type="spellStart"/>
-      <w:r>
-        <w:rPr>
-          <w:rFonts w:ascii="Times New Roman" w:hAnsi="Times New Roman" w:cs="Times New Roman"/>
-          <w:b/>
-          <w:sz w:val="24"/>
-        </w:rPr>
-        <w:t>XGBoost</w:t>
-      </w:r>
-      <w:proofErr w:type="spellEnd"/>
-      <w:r>
-        <w:rPr>
-          <w:rFonts w:ascii="Times New Roman" w:hAnsi="Times New Roman" w:cs="Times New Roman"/>
-          <w:b/>
-          <w:sz w:val="24"/>
-        </w:rPr>
-        <w:t>:</w:t>
+      <w:r>
+        <w:rPr>
+          <w:rFonts w:ascii="Times New Roman" w:hAnsi="Times New Roman" w:cs="Times New Roman"/>
+          <w:b/>
+          <w:sz w:val="24"/>
+        </w:rPr>
+        <w:t>XGBoost:</w:t>
       </w:r>
       <w:r>
         <w:rPr>
@@ -1934,23 +1629,7 @@
           <w:rFonts w:ascii="Times New Roman" w:hAnsi="Times New Roman" w:cs="Times New Roman"/>
           <w:sz w:val="24"/>
         </w:rPr>
-        <w:t xml:space="preserve">The </w:t>
-      </w:r>
-      <w:proofErr w:type="spellStart"/>
-      <w:r>
-        <w:rPr>
-          <w:rFonts w:ascii="Times New Roman" w:hAnsi="Times New Roman" w:cs="Times New Roman"/>
-          <w:sz w:val="24"/>
-        </w:rPr>
-        <w:t>XGBoost</w:t>
-      </w:r>
-      <w:proofErr w:type="spellEnd"/>
-      <w:r>
-        <w:rPr>
-          <w:rFonts w:ascii="Times New Roman" w:hAnsi="Times New Roman" w:cs="Times New Roman"/>
-          <w:sz w:val="24"/>
-        </w:rPr>
-        <w:t xml:space="preserve"> model, leveraging extreme gradient boosting techniques, demonstrates strong predictive capabilities with an </w:t>
+        <w:t xml:space="preserve">The XGBoost model, leveraging extreme gradient boosting techniques, demonstrates strong predictive capabilities with an </w:t>
       </w:r>
       <w:r>
         <w:rPr>
@@ -2010,23 +1689,7 @@
           <w:rFonts w:ascii="Times New Roman" w:hAnsi="Times New Roman" w:cs="Times New Roman"/>
           <w:sz w:val="24"/>
         </w:rPr>
-        <w:t xml:space="preserve">, the </w:t>
-      </w:r>
-      <w:proofErr w:type="spellStart"/>
-      <w:r>
-        <w:rPr>
-          <w:rFonts w:ascii="Times New Roman" w:hAnsi="Times New Roman" w:cs="Times New Roman"/>
-          <w:sz w:val="24"/>
-        </w:rPr>
-        <w:t>XGBoost</w:t>
-      </w:r>
-      <w:proofErr w:type="spellEnd"/>
-      <w:r>
-        <w:rPr>
-          <w:rFonts w:ascii="Times New Roman" w:hAnsi="Times New Roman" w:cs="Times New Roman"/>
-          <w:sz w:val="24"/>
-        </w:rPr>
-        <w:t xml:space="preserve"> model remains a competitive option, especially considering its parallel processing capabilities.</w:t>
+        <w:t>, the XGBoost model remains a competitive option, especially considering its parallel processing capabilities.</w:t>
       </w:r>
     </w:p>
     <w:p>
@@ -2050,23 +1713,13 @@
           <w:sz w:val="24"/>
         </w:rPr>
       </w:pPr>
-      <w:proofErr w:type="spellStart"/>
-      <w:r>
-        <w:rPr>
-          <w:rFonts w:ascii="Times New Roman" w:hAnsi="Times New Roman" w:cs="Times New Roman"/>
-          <w:b/>
-          <w:sz w:val="24"/>
-        </w:rPr>
-        <w:t>LightGBM</w:t>
-      </w:r>
-      <w:proofErr w:type="spellEnd"/>
-      <w:r>
-        <w:rPr>
-          <w:rFonts w:ascii="Times New Roman" w:hAnsi="Times New Roman" w:cs="Times New Roman"/>
-          <w:b/>
-          <w:sz w:val="24"/>
-        </w:rPr>
-        <w:t>:</w:t>
+      <w:r>
+        <w:rPr>
+          <w:rFonts w:ascii="Times New Roman" w:hAnsi="Times New Roman" w:cs="Times New Roman"/>
+          <w:b/>
+          <w:sz w:val="24"/>
+        </w:rPr>
+        <w:t>LightGBM:</w:t>
       </w:r>
       <w:r>
         <w:rPr>
@@ -2188,23 +1841,7 @@
           <w:rFonts w:ascii="Times New Roman" w:hAnsi="Times New Roman" w:cs="Times New Roman"/>
           <w:sz w:val="24"/>
         </w:rPr>
-        <w:t xml:space="preserve">The </w:t>
-      </w:r>
-      <w:proofErr w:type="spellStart"/>
-      <w:r>
-        <w:rPr>
-          <w:rFonts w:ascii="Times New Roman" w:hAnsi="Times New Roman" w:cs="Times New Roman"/>
-          <w:sz w:val="24"/>
-        </w:rPr>
-        <w:t>LightGBM</w:t>
-      </w:r>
-      <w:proofErr w:type="spellEnd"/>
-      <w:r>
-        <w:rPr>
-          <w:rFonts w:ascii="Times New Roman" w:hAnsi="Times New Roman" w:cs="Times New Roman"/>
-          <w:sz w:val="24"/>
-        </w:rPr>
-        <w:t xml:space="preserve"> model, a gradient boosting framework developed by Microsoft, achieves a commendable </w:t>
+        <w:t xml:space="preserve">The LightGBM model, a gradient boosting framework developed by Microsoft, achieves a commendable </w:t>
       </w:r>
       <w:r>
         <w:rPr>
@@ -2249,23 +1886,7 @@
           <w:rFonts w:ascii="Times New Roman" w:hAnsi="Times New Roman" w:cs="Times New Roman"/>
           <w:sz w:val="24"/>
         </w:rPr>
-        <w:t xml:space="preserve">, </w:t>
-      </w:r>
-      <w:proofErr w:type="spellStart"/>
-      <w:r>
-        <w:rPr>
-          <w:rFonts w:ascii="Times New Roman" w:hAnsi="Times New Roman" w:cs="Times New Roman"/>
-          <w:sz w:val="24"/>
-        </w:rPr>
-        <w:t>LightGBM</w:t>
-      </w:r>
-      <w:proofErr w:type="spellEnd"/>
-      <w:r>
-        <w:rPr>
-          <w:rFonts w:ascii="Times New Roman" w:hAnsi="Times New Roman" w:cs="Times New Roman"/>
-          <w:sz w:val="24"/>
-        </w:rPr>
-        <w:t xml:space="preserve"> strikes a balance between model complexity and training efficiency. Its ability to handle large datasets and its efficient implementation make it a popular choice for various applications. Although it exhibits a higher </w:t>
+        <w:t xml:space="preserve">, LightGBM strikes a balance between model complexity and training efficiency. Its ability to handle large datasets and its efficient implementation make it a popular choice for various applications. Although it exhibits a higher </w:t>
       </w:r>
       <w:r>
         <w:rPr>
@@ -2368,39 +1989,7 @@
           <w:rFonts w:ascii="Times New Roman" w:hAnsi="Times New Roman" w:cs="Times New Roman"/>
           <w:sz w:val="24"/>
         </w:rPr>
-        <w:t xml:space="preserve">The Voting Regressor combines the predictions of Gradient Boosting, </w:t>
-      </w:r>
-      <w:proofErr w:type="spellStart"/>
-      <w:r>
-        <w:rPr>
-          <w:rFonts w:ascii="Times New Roman" w:hAnsi="Times New Roman" w:cs="Times New Roman"/>
-          <w:sz w:val="24"/>
-        </w:rPr>
-        <w:t>XGBoost</w:t>
-      </w:r>
-      <w:proofErr w:type="spellEnd"/>
-      <w:r>
-        <w:rPr>
-          <w:rFonts w:ascii="Times New Roman" w:hAnsi="Times New Roman" w:cs="Times New Roman"/>
-          <w:sz w:val="24"/>
-        </w:rPr>
-        <w:t xml:space="preserve">, and </w:t>
-      </w:r>
-      <w:proofErr w:type="spellStart"/>
-      <w:r>
-        <w:rPr>
-          <w:rFonts w:ascii="Times New Roman" w:hAnsi="Times New Roman" w:cs="Times New Roman"/>
-          <w:sz w:val="24"/>
-        </w:rPr>
-        <w:t>LightGBM</w:t>
-      </w:r>
-      <w:proofErr w:type="spellEnd"/>
-      <w:r>
-        <w:rPr>
-          <w:rFonts w:ascii="Times New Roman" w:hAnsi="Times New Roman" w:cs="Times New Roman"/>
-          <w:sz w:val="24"/>
-        </w:rPr>
-        <w:t xml:space="preserve"> models to form a robust ensemble. It achieves an </w:t>
+        <w:t xml:space="preserve">The Voting Regressor combines the predictions of Gradient Boosting, XGBoost, and LightGBM models to form a robust ensemble. It achieves an </w:t>
       </w:r>
       <w:r>
         <w:rPr>
@@ -2464,71 +2053,7 @@
           <w:rFonts w:ascii="Times New Roman" w:hAnsi="Times New Roman" w:cs="Times New Roman"/>
           <w:sz w:val="24"/>
         </w:rPr>
-        <w:t xml:space="preserve">Overall, all four models demonstrate competitive performance in predicting flight prices. The Gradient Boosting model and the Voting Regressor stand out with their strong R2 scores and relatively low MSE values. </w:t>
-      </w:r>
-      <w:proofErr w:type="spellStart"/>
-      <w:r>
-        <w:rPr>
-          <w:rFonts w:ascii="Times New Roman" w:hAnsi="Times New Roman" w:cs="Times New Roman"/>
-          <w:sz w:val="24"/>
-        </w:rPr>
-        <w:t>XGBoost</w:t>
-      </w:r>
-      <w:proofErr w:type="spellEnd"/>
-      <w:r>
-        <w:rPr>
-          <w:rFonts w:ascii="Times New Roman" w:hAnsi="Times New Roman" w:cs="Times New Roman"/>
-          <w:sz w:val="24"/>
-        </w:rPr>
-        <w:t xml:space="preserve"> and </w:t>
-      </w:r>
-      <w:proofErr w:type="spellStart"/>
-      <w:r>
-        <w:rPr>
-          <w:rFonts w:ascii="Times New Roman" w:hAnsi="Times New Roman" w:cs="Times New Roman"/>
-          <w:sz w:val="24"/>
-        </w:rPr>
-        <w:t>LightGBM</w:t>
-      </w:r>
-      <w:proofErr w:type="spellEnd"/>
-      <w:r>
-        <w:rPr>
-          <w:rFonts w:ascii="Times New Roman" w:hAnsi="Times New Roman" w:cs="Times New Roman"/>
-          <w:sz w:val="24"/>
-        </w:rPr>
-        <w:t>, while exhibiting slightly lower R2 scores and higher MSE values, still offer valuable alternatives with their unique strengths, such as parallel processing and computational efficiency (</w:t>
-      </w:r>
-      <w:proofErr w:type="spellStart"/>
-      <w:r>
-        <w:rPr>
-          <w:rFonts w:ascii="Times New Roman" w:hAnsi="Times New Roman" w:cs="Times New Roman"/>
-          <w:sz w:val="24"/>
-        </w:rPr>
-        <w:t>XGBoost</w:t>
-      </w:r>
-      <w:proofErr w:type="spellEnd"/>
-      <w:r>
-        <w:rPr>
-          <w:rFonts w:ascii="Times New Roman" w:hAnsi="Times New Roman" w:cs="Times New Roman"/>
-          <w:sz w:val="24"/>
-        </w:rPr>
-        <w:t>) and interpretability (</w:t>
-      </w:r>
-      <w:proofErr w:type="spellStart"/>
-      <w:r>
-        <w:rPr>
-          <w:rFonts w:ascii="Times New Roman" w:hAnsi="Times New Roman" w:cs="Times New Roman"/>
-          <w:sz w:val="24"/>
-        </w:rPr>
-        <w:t>LightGBM</w:t>
-      </w:r>
-      <w:proofErr w:type="spellEnd"/>
-      <w:r>
-        <w:rPr>
-          <w:rFonts w:ascii="Times New Roman" w:hAnsi="Times New Roman" w:cs="Times New Roman"/>
-          <w:sz w:val="24"/>
-        </w:rPr>
-        <w:t>). The choice of the most suitable model depends on the specific requirements and priorities of the application at hand.</w:t>
+        <w:t>Overall, all four models demonstrate competitive performance in predicting flight prices. The Gradient Boosting model and the Voting Regressor stand out with their strong R2 scores and relatively low MSE values. XGBoost and LightGBM, while exhibiting slightly lower R2 scores and higher MSE values, still offer valuable alternatives with their unique strengths, such as parallel processing and computational efficiency (XGBoost) and interpretability (LightGBM). The choice of the most suitable model depends on the specific requirements and priorities of the application at hand.</w:t>
       </w:r>
     </w:p>
     <w:p>
@@ -2567,7 +2092,6 @@
         </w:numPr>
         <w:rPr>
           <w:rFonts w:ascii="Times New Roman" w:hAnsi="Times New Roman" w:cs="Times New Roman"/>
-          <w:b/>
           <w:sz w:val="28"/>
           <w:u w:val="single"/>
         </w:rPr>
@@ -2577,14 +2101,7 @@
           <w:rFonts w:ascii="Times New Roman" w:hAnsi="Times New Roman" w:cs="Times New Roman"/>
           <w:sz w:val="24"/>
         </w:rPr>
-        <w:t xml:space="preserve">Airline=Vistara, </w:t>
-      </w:r>
-      <w:r>
-        <w:rPr>
-          <w:rFonts w:ascii="Times New Roman" w:hAnsi="Times New Roman" w:cs="Times New Roman"/>
-          <w:sz w:val="24"/>
-        </w:rPr>
-        <w:t>Flight=UK-808, City From=Mumbai, City To=Bangalore, Stops=0, Departure Date=2023/05/2</w:t>
+        <w:t>Airline=Vistara, Flight=UK-808, City From=Mumbai, City To=Bangalore, Stops=0, Departure Date=2023/05/2</w:t>
       </w:r>
       <w:r>
         <w:rPr>
@@ -2620,6 +2137,7 @@
         <w:pStyle w:val="ListParagraph"/>
         <w:rPr>
           <w:rFonts w:ascii="Times New Roman" w:hAnsi="Times New Roman" w:cs="Times New Roman"/>
+          <w:b/>
           <w:i/>
           <w:sz w:val="24"/>
         </w:rPr>
@@ -2635,7 +2153,7 @@
     </w:p>
     <w:p>
       <w:pPr>
-        <w:pStyle w:val="ListParagraph"/>
+        <w:ind w:firstLine="720"/>
         <w:rPr>
           <w:rFonts w:ascii="Times New Roman" w:hAnsi="Times New Roman" w:cs="Times New Roman"/>
           <w:b/>
@@ -2666,7 +2184,7 @@
         </w:rPr>
         <w:drawing>
           <wp:inline distT="0" distB="0" distL="0" distR="0" wp14:anchorId="2A06DEB1" wp14:editId="04352164">
-            <wp:extent cx="3790950" cy="3562350"/>
+            <wp:extent cx="2708275" cy="2461260"/>
             <wp:effectExtent l="0" t="0" r="0" b="0"/>
             <wp:docPr id="5" name="Picture 5"/>
             <wp:cNvGraphicFramePr>
@@ -2688,7 +2206,7 @@
                   <pic:spPr>
                     <a:xfrm>
                       <a:off x="0" y="0"/>
-                      <a:ext cx="3790950" cy="3562350"/>
+                      <a:ext cx="2721042" cy="2472863"/>
                     </a:xfrm>
                     <a:prstGeom prst="rect">
                       <a:avLst/>
@@ -2734,8 +2252,8 @@
         </w:rPr>
         <w:drawing>
           <wp:inline distT="0" distB="0" distL="0" distR="0" wp14:anchorId="4750DFE6" wp14:editId="200A57D0">
-            <wp:extent cx="4206240" cy="2895600"/>
-            <wp:effectExtent l="0" t="0" r="3810" b="0"/>
+            <wp:extent cx="3375660" cy="2323824"/>
+            <wp:effectExtent l="0" t="0" r="0" b="635"/>
             <wp:docPr id="6" name="Picture 6"/>
             <wp:cNvGraphicFramePr>
               <a:graphicFrameLocks xmlns:a="http://schemas.openxmlformats.org/drawingml/2006/main" noChangeAspect="1"/>
@@ -2756,7 +2274,7 @@
                   <pic:spPr>
                     <a:xfrm>
                       <a:off x="0" y="0"/>
-                      <a:ext cx="4211048" cy="2898910"/>
+                      <a:ext cx="3388239" cy="2332483"/>
                     </a:xfrm>
                     <a:prstGeom prst="rect">
                       <a:avLst/>
@@ -2772,128 +2290,50 @@
     <w:p>
       <w:pPr>
         <w:pStyle w:val="ListParagraph"/>
-        <w:numPr>
-          <w:ilvl w:val="0"/>
-          <w:numId w:val="14"/>
-        </w:numPr>
-        <w:rPr>
-          <w:rFonts w:ascii="Times New Roman" w:hAnsi="Times New Roman" w:cs="Times New Roman"/>
-          <w:b/>
-          <w:sz w:val="28"/>
-          <w:u w:val="single"/>
-        </w:rPr>
-      </w:pPr>
-      <w:r>
-        <w:rPr>
-          <w:rFonts w:ascii="Times New Roman" w:hAnsi="Times New Roman" w:cs="Times New Roman"/>
-          <w:sz w:val="24"/>
-        </w:rPr>
-        <w:lastRenderedPageBreak/>
-        <w:t>Airline=</w:t>
-      </w:r>
-      <w:proofErr w:type="spellStart"/>
-      <w:r>
-        <w:rPr>
-          <w:rFonts w:ascii="Times New Roman" w:hAnsi="Times New Roman" w:cs="Times New Roman"/>
-          <w:sz w:val="24"/>
-        </w:rPr>
-        <w:t>Air_India</w:t>
-      </w:r>
-      <w:proofErr w:type="spellEnd"/>
-      <w:r>
-        <w:rPr>
-          <w:rFonts w:ascii="Times New Roman" w:hAnsi="Times New Roman" w:cs="Times New Roman"/>
-          <w:sz w:val="24"/>
-        </w:rPr>
-        <w:t xml:space="preserve">, </w:t>
-      </w:r>
-      <w:r>
-        <w:rPr>
-          <w:rFonts w:ascii="Times New Roman" w:hAnsi="Times New Roman" w:cs="Times New Roman"/>
-          <w:sz w:val="24"/>
-        </w:rPr>
-        <w:t>Flight=AI-669, City From=Kolkata, City To=Hyderabad, Stops=2, Departure Date=2023/06/16, Arrival Date=2023/06/17, Departure Time=23:00, Arrival Time=01:00</w:t>
-      </w:r>
-      <w:r>
-        <w:rPr>
-          <w:rFonts w:ascii="Times New Roman" w:hAnsi="Times New Roman" w:cs="Times New Roman"/>
-          <w:b/>
-          <w:sz w:val="28"/>
-          <w:u w:val="single"/>
-        </w:rPr>
-        <w:t xml:space="preserve"> </w:t>
-      </w:r>
-    </w:p>
-    <w:p>
-      <w:pPr>
-        <w:pStyle w:val="ListParagraph"/>
-        <w:rPr>
-          <w:rFonts w:ascii="Times New Roman" w:hAnsi="Times New Roman" w:cs="Times New Roman"/>
-          <w:i/>
-          <w:sz w:val="24"/>
-        </w:rPr>
-      </w:pPr>
-      <w:r>
-        <w:rPr>
-          <w:rFonts w:ascii="Times New Roman" w:hAnsi="Times New Roman" w:cs="Times New Roman"/>
-          <w:i/>
-          <w:sz w:val="24"/>
-        </w:rPr>
-        <w:t xml:space="preserve">Predicted Price = </w:t>
-      </w:r>
-      <w:r>
-        <w:rPr>
-          <w:rFonts w:ascii="Times New Roman" w:hAnsi="Times New Roman" w:cs="Times New Roman"/>
-          <w:i/>
-          <w:sz w:val="24"/>
-        </w:rPr>
-        <w:t>23476</w:t>
-      </w:r>
-      <w:r>
-        <w:rPr>
-          <w:rFonts w:ascii="Times New Roman" w:hAnsi="Times New Roman" w:cs="Times New Roman"/>
-          <w:i/>
-          <w:sz w:val="24"/>
-        </w:rPr>
-        <w:t xml:space="preserve"> </w:t>
-      </w:r>
-    </w:p>
-    <w:p>
-      <w:pPr>
-        <w:pStyle w:val="ListParagraph"/>
-        <w:rPr>
-          <w:rFonts w:ascii="Times New Roman" w:hAnsi="Times New Roman" w:cs="Times New Roman"/>
-          <w:b/>
-          <w:sz w:val="24"/>
-        </w:rPr>
-      </w:pPr>
-      <w:r>
-        <w:rPr>
-          <w:rFonts w:ascii="Times New Roman" w:hAnsi="Times New Roman" w:cs="Times New Roman"/>
-          <w:b/>
-          <w:sz w:val="24"/>
-        </w:rPr>
-        <w:t xml:space="preserve">LIME: </w:t>
-      </w:r>
-    </w:p>
-    <w:p>
-      <w:pPr>
-        <w:pStyle w:val="ListParagraph"/>
-        <w:rPr>
-          <w:rFonts w:ascii="Times New Roman" w:hAnsi="Times New Roman" w:cs="Times New Roman"/>
-          <w:b/>
-          <w:sz w:val="24"/>
-        </w:rPr>
-      </w:pPr>
+        <w:rPr>
+          <w:rFonts w:ascii="Times New Roman" w:hAnsi="Times New Roman" w:cs="Times New Roman"/>
+          <w:b/>
+          <w:sz w:val="24"/>
+        </w:rPr>
+      </w:pPr>
+    </w:p>
+    <w:p>
+      <w:pPr>
+        <w:pStyle w:val="ListParagraph"/>
+        <w:rPr>
+          <w:rFonts w:ascii="Times New Roman" w:hAnsi="Times New Roman" w:cs="Times New Roman"/>
+          <w:b/>
+          <w:sz w:val="24"/>
+        </w:rPr>
+      </w:pPr>
+      <w:r>
+        <w:rPr>
+          <w:rFonts w:ascii="Times New Roman" w:hAnsi="Times New Roman" w:cs="Times New Roman"/>
+          <w:b/>
+          <w:sz w:val="24"/>
+        </w:rPr>
+        <w:t>COUNTERFACTUAL:</w:t>
+      </w:r>
+    </w:p>
+    <w:p>
+      <w:pPr>
+        <w:pStyle w:val="ListParagraph"/>
+        <w:rPr>
+          <w:rFonts w:ascii="Times New Roman" w:hAnsi="Times New Roman" w:cs="Times New Roman"/>
+          <w:b/>
+          <w:sz w:val="24"/>
+        </w:rPr>
+      </w:pPr>
+      <w:bookmarkStart w:id="0" w:name="_GoBack"/>
       <w:r>
         <w:rPr>
           <w:noProof/>
         </w:rPr>
         <w:drawing>
-          <wp:inline distT="0" distB="0" distL="0" distR="0" wp14:anchorId="784F7404" wp14:editId="10B67691">
-            <wp:extent cx="3571875" cy="3476625"/>
-            <wp:effectExtent l="0" t="0" r="9525" b="9525"/>
-            <wp:docPr id="7" name="Picture 7"/>
+          <wp:inline distT="0" distB="0" distL="0" distR="0" wp14:anchorId="12BCCD58" wp14:editId="7AE78BDA">
+            <wp:extent cx="5808517" cy="1310640"/>
+            <wp:effectExtent l="0" t="0" r="1905" b="3810"/>
+            <wp:docPr id="1" name="Picture 1"/>
             <wp:cNvGraphicFramePr>
               <a:graphicFrameLocks xmlns:a="http://schemas.openxmlformats.org/drawingml/2006/main" noChangeAspect="1"/>
             </wp:cNvGraphicFramePr>
@@ -2913,7 +2353,7 @@
                   <pic:spPr>
                     <a:xfrm>
                       <a:off x="0" y="0"/>
-                      <a:ext cx="3571875" cy="3476625"/>
+                      <a:ext cx="5809292" cy="1310815"/>
                     </a:xfrm>
                     <a:prstGeom prst="rect">
                       <a:avLst/>
@@ -2925,30 +2365,131 @@
           </wp:inline>
         </w:drawing>
       </w:r>
-    </w:p>
-    <w:p>
-      <w:pPr>
-        <w:pStyle w:val="ListParagraph"/>
-        <w:rPr>
-          <w:rFonts w:ascii="Times New Roman" w:hAnsi="Times New Roman" w:cs="Times New Roman"/>
-          <w:b/>
-          <w:sz w:val="24"/>
-        </w:rPr>
-      </w:pPr>
-      <w:r>
-        <w:rPr>
-          <w:rFonts w:ascii="Times New Roman" w:hAnsi="Times New Roman" w:cs="Times New Roman"/>
-          <w:b/>
-          <w:sz w:val="24"/>
-        </w:rPr>
-        <w:t>SHAP:</w:t>
-      </w:r>
-    </w:p>
-    <w:p>
-      <w:pPr>
-        <w:pStyle w:val="ListParagraph"/>
-        <w:rPr>
-          <w:rFonts w:ascii="Times New Roman" w:hAnsi="Times New Roman" w:cs="Times New Roman"/>
+      <w:bookmarkEnd w:id="0"/>
+    </w:p>
+    <w:p>
+      <w:pPr>
+        <w:pStyle w:val="ListParagraph"/>
+        <w:numPr>
+          <w:ilvl w:val="0"/>
+          <w:numId w:val="14"/>
+        </w:numPr>
+        <w:rPr>
+          <w:rFonts w:ascii="Times New Roman" w:hAnsi="Times New Roman" w:cs="Times New Roman"/>
+          <w:sz w:val="28"/>
+          <w:u w:val="single"/>
+        </w:rPr>
+      </w:pPr>
+      <w:r>
+        <w:rPr>
+          <w:rFonts w:ascii="Times New Roman" w:hAnsi="Times New Roman" w:cs="Times New Roman"/>
+          <w:sz w:val="24"/>
+        </w:rPr>
+        <w:lastRenderedPageBreak/>
+        <w:t>Airline=Air_India, Flight=AI-669, City From=Kolkata, City To=Hyderabad, Stops=2, Departure Date=2023/06/16, Arrival Date=2023/06/17, Departure Time=23:00, Arrival Time=01:00</w:t>
+      </w:r>
+      <w:r>
+        <w:rPr>
+          <w:rFonts w:ascii="Times New Roman" w:hAnsi="Times New Roman" w:cs="Times New Roman"/>
+          <w:sz w:val="28"/>
+          <w:u w:val="single"/>
+        </w:rPr>
+        <w:t xml:space="preserve"> </w:t>
+      </w:r>
+    </w:p>
+    <w:p>
+      <w:pPr>
+        <w:pStyle w:val="ListParagraph"/>
+        <w:rPr>
+          <w:rFonts w:ascii="Times New Roman" w:hAnsi="Times New Roman" w:cs="Times New Roman"/>
+          <w:i/>
+          <w:sz w:val="24"/>
+        </w:rPr>
+      </w:pPr>
+      <w:r>
+        <w:rPr>
+          <w:rFonts w:ascii="Times New Roman" w:hAnsi="Times New Roman" w:cs="Times New Roman"/>
+          <w:i/>
+          <w:sz w:val="24"/>
+        </w:rPr>
+        <w:t xml:space="preserve">Predicted Price = </w:t>
+      </w:r>
+      <w:r>
+        <w:rPr>
+          <w:rFonts w:ascii="Times New Roman" w:hAnsi="Times New Roman" w:cs="Times New Roman"/>
+          <w:i/>
+          <w:sz w:val="24"/>
+        </w:rPr>
+        <w:t>2</w:t>
+      </w:r>
+      <w:r>
+        <w:rPr>
+          <w:rFonts w:ascii="Times New Roman" w:hAnsi="Times New Roman" w:cs="Times New Roman"/>
+          <w:i/>
+          <w:sz w:val="24"/>
+        </w:rPr>
+        <w:t>8</w:t>
+      </w:r>
+      <w:r>
+        <w:rPr>
+          <w:rFonts w:ascii="Times New Roman" w:hAnsi="Times New Roman" w:cs="Times New Roman"/>
+          <w:i/>
+          <w:sz w:val="24"/>
+        </w:rPr>
+        <w:t>76</w:t>
+      </w:r>
+      <w:r>
+        <w:rPr>
+          <w:rFonts w:ascii="Times New Roman" w:hAnsi="Times New Roman" w:cs="Times New Roman"/>
+          <w:i/>
+          <w:sz w:val="24"/>
+        </w:rPr>
+        <w:t>6</w:t>
+      </w:r>
+      <w:r>
+        <w:rPr>
+          <w:rFonts w:ascii="Times New Roman" w:hAnsi="Times New Roman" w:cs="Times New Roman"/>
+          <w:i/>
+          <w:sz w:val="24"/>
+        </w:rPr>
+        <w:t xml:space="preserve"> </w:t>
+      </w:r>
+    </w:p>
+    <w:p>
+      <w:pPr>
+        <w:pStyle w:val="ListParagraph"/>
+        <w:rPr>
+          <w:rFonts w:ascii="Times New Roman" w:hAnsi="Times New Roman" w:cs="Times New Roman"/>
+          <w:b/>
+          <w:i/>
+          <w:sz w:val="24"/>
+        </w:rPr>
+      </w:pPr>
+    </w:p>
+    <w:p>
+      <w:pPr>
+        <w:pStyle w:val="ListParagraph"/>
+        <w:rPr>
+          <w:rFonts w:ascii="Times New Roman" w:hAnsi="Times New Roman" w:cs="Times New Roman"/>
+          <w:b/>
+          <w:sz w:val="24"/>
+        </w:rPr>
+      </w:pPr>
+      <w:r>
+        <w:rPr>
+          <w:rFonts w:ascii="Times New Roman" w:hAnsi="Times New Roman" w:cs="Times New Roman"/>
+          <w:b/>
+          <w:sz w:val="24"/>
+        </w:rPr>
+        <w:t xml:space="preserve">LIME: </w:t>
+      </w:r>
+    </w:p>
+    <w:p>
+      <w:pPr>
+        <w:pStyle w:val="ListParagraph"/>
+        <w:rPr>
+          <w:rFonts w:ascii="Times New Roman" w:hAnsi="Times New Roman" w:cs="Times New Roman"/>
+          <w:b/>
           <w:sz w:val="24"/>
         </w:rPr>
       </w:pPr>
@@ -2957,10 +2498,10 @@
           <w:noProof/>
         </w:rPr>
         <w:drawing>
-          <wp:inline distT="0" distB="0" distL="0" distR="0" wp14:anchorId="7E10E562" wp14:editId="5F4CB35F">
-            <wp:extent cx="4472940" cy="3320120"/>
+          <wp:inline distT="0" distB="0" distL="0" distR="0" wp14:anchorId="784F7404" wp14:editId="10B67691">
+            <wp:extent cx="2491740" cy="2425293"/>
             <wp:effectExtent l="0" t="0" r="3810" b="0"/>
-            <wp:docPr id="8" name="Picture 8"/>
+            <wp:docPr id="7" name="Picture 7"/>
             <wp:cNvGraphicFramePr>
               <a:graphicFrameLocks xmlns:a="http://schemas.openxmlformats.org/drawingml/2006/main" noChangeAspect="1"/>
             </wp:cNvGraphicFramePr>
@@ -2980,7 +2521,7 @@
                   <pic:spPr>
                     <a:xfrm>
                       <a:off x="0" y="0"/>
-                      <a:ext cx="4480162" cy="3325481"/>
+                      <a:ext cx="2506945" cy="2440092"/>
                     </a:xfrm>
                     <a:prstGeom prst="rect">
                       <a:avLst/>
@@ -2996,114 +2537,26 @@
     <w:p>
       <w:pPr>
         <w:pStyle w:val="ListParagraph"/>
-        <w:numPr>
-          <w:ilvl w:val="0"/>
-          <w:numId w:val="14"/>
-        </w:numPr>
-        <w:rPr>
-          <w:rFonts w:ascii="Times New Roman" w:hAnsi="Times New Roman" w:cs="Times New Roman"/>
-          <w:b/>
-          <w:sz w:val="28"/>
-          <w:u w:val="single"/>
-        </w:rPr>
-      </w:pPr>
-      <w:r>
-        <w:rPr>
-          <w:rFonts w:ascii="Times New Roman" w:hAnsi="Times New Roman" w:cs="Times New Roman"/>
-          <w:sz w:val="24"/>
-        </w:rPr>
-        <w:lastRenderedPageBreak/>
-        <w:t>Airline=</w:t>
-      </w:r>
-      <w:r>
-        <w:rPr>
-          <w:rFonts w:ascii="Times New Roman" w:hAnsi="Times New Roman" w:cs="Times New Roman"/>
-          <w:sz w:val="24"/>
-        </w:rPr>
-        <w:t>Indigo</w:t>
-      </w:r>
-      <w:r>
-        <w:rPr>
-          <w:rFonts w:ascii="Times New Roman" w:hAnsi="Times New Roman" w:cs="Times New Roman"/>
-          <w:sz w:val="24"/>
-        </w:rPr>
-        <w:t xml:space="preserve">, </w:t>
-      </w:r>
-      <w:r>
-        <w:rPr>
-          <w:rFonts w:ascii="Times New Roman" w:hAnsi="Times New Roman" w:cs="Times New Roman"/>
-          <w:sz w:val="24"/>
-        </w:rPr>
-        <w:t>Flight=G8-2508, City From=Chennai, City To=Delhi, Stops=1, Departure Date=2023/06/01, Arrival Date=2023/06/01, Departure Time=19:45, Arrival Time=22:45</w:t>
-      </w:r>
-      <w:r>
-        <w:rPr>
-          <w:rFonts w:ascii="Times New Roman" w:hAnsi="Times New Roman" w:cs="Times New Roman"/>
-          <w:b/>
-          <w:sz w:val="28"/>
-          <w:u w:val="single"/>
-        </w:rPr>
-        <w:t xml:space="preserve"> </w:t>
-      </w:r>
-    </w:p>
-    <w:p>
-      <w:pPr>
-        <w:pStyle w:val="ListParagraph"/>
-        <w:rPr>
-          <w:rFonts w:ascii="Times New Roman" w:hAnsi="Times New Roman" w:cs="Times New Roman"/>
-          <w:i/>
-          <w:sz w:val="24"/>
-        </w:rPr>
-      </w:pPr>
-      <w:r>
-        <w:rPr>
-          <w:rFonts w:ascii="Times New Roman" w:hAnsi="Times New Roman" w:cs="Times New Roman"/>
-          <w:i/>
-          <w:sz w:val="24"/>
-        </w:rPr>
-        <w:t>Predicted Price = 4</w:t>
-      </w:r>
-      <w:r>
-        <w:rPr>
-          <w:rFonts w:ascii="Times New Roman" w:hAnsi="Times New Roman" w:cs="Times New Roman"/>
-          <w:i/>
-          <w:sz w:val="24"/>
-        </w:rPr>
-        <w:t>617</w:t>
-      </w:r>
-      <w:r>
-        <w:rPr>
-          <w:rFonts w:ascii="Times New Roman" w:hAnsi="Times New Roman" w:cs="Times New Roman"/>
-          <w:i/>
-          <w:sz w:val="24"/>
-        </w:rPr>
-        <w:t xml:space="preserve"> </w:t>
-      </w:r>
-    </w:p>
-    <w:p>
-      <w:pPr>
-        <w:pStyle w:val="ListParagraph"/>
-        <w:rPr>
-          <w:rFonts w:ascii="Times New Roman" w:hAnsi="Times New Roman" w:cs="Times New Roman"/>
-          <w:b/>
-          <w:sz w:val="24"/>
-        </w:rPr>
-      </w:pPr>
-      <w:r>
-        <w:rPr>
-          <w:rFonts w:ascii="Times New Roman" w:hAnsi="Times New Roman" w:cs="Times New Roman"/>
-          <w:b/>
-          <w:sz w:val="24"/>
-        </w:rPr>
-        <w:t xml:space="preserve">LIME: </w:t>
-      </w:r>
-    </w:p>
-    <w:p>
-      <w:pPr>
-        <w:pStyle w:val="ListParagraph"/>
-        <w:rPr>
-          <w:rFonts w:ascii="Times New Roman" w:hAnsi="Times New Roman" w:cs="Times New Roman"/>
-          <w:b/>
+        <w:rPr>
+          <w:rFonts w:ascii="Times New Roman" w:hAnsi="Times New Roman" w:cs="Times New Roman"/>
+          <w:b/>
+          <w:sz w:val="24"/>
+        </w:rPr>
+      </w:pPr>
+      <w:r>
+        <w:rPr>
+          <w:rFonts w:ascii="Times New Roman" w:hAnsi="Times New Roman" w:cs="Times New Roman"/>
+          <w:b/>
+          <w:sz w:val="24"/>
+        </w:rPr>
+        <w:t>SHAP:</w:t>
+      </w:r>
+    </w:p>
+    <w:p>
+      <w:pPr>
+        <w:pStyle w:val="ListParagraph"/>
+        <w:rPr>
+          <w:rFonts w:ascii="Times New Roman" w:hAnsi="Times New Roman" w:cs="Times New Roman"/>
           <w:sz w:val="24"/>
         </w:rPr>
       </w:pPr>
@@ -3112,10 +2565,10 @@
           <w:noProof/>
         </w:rPr>
         <w:drawing>
-          <wp:inline distT="0" distB="0" distL="0" distR="0" wp14:anchorId="7F5F8178" wp14:editId="5388A907">
-            <wp:extent cx="3600450" cy="3295650"/>
+          <wp:inline distT="0" distB="0" distL="0" distR="0" wp14:anchorId="7E10E562" wp14:editId="5F4CB35F">
+            <wp:extent cx="3032760" cy="2251121"/>
             <wp:effectExtent l="0" t="0" r="0" b="0"/>
-            <wp:docPr id="9" name="Picture 9"/>
+            <wp:docPr id="8" name="Picture 8"/>
             <wp:cNvGraphicFramePr>
               <a:graphicFrameLocks xmlns:a="http://schemas.openxmlformats.org/drawingml/2006/main" noChangeAspect="1"/>
             </wp:cNvGraphicFramePr>
@@ -3135,7 +2588,7 @@
                   <pic:spPr>
                     <a:xfrm>
                       <a:off x="0" y="0"/>
-                      <a:ext cx="3600450" cy="3295650"/>
+                      <a:ext cx="3056305" cy="2268597"/>
                     </a:xfrm>
                     <a:prstGeom prst="rect">
                       <a:avLst/>
@@ -3153,24 +2606,34 @@
         <w:pStyle w:val="ListParagraph"/>
         <w:rPr>
           <w:rFonts w:ascii="Times New Roman" w:hAnsi="Times New Roman" w:cs="Times New Roman"/>
-          <w:b/>
-          <w:sz w:val="24"/>
-        </w:rPr>
-      </w:pPr>
-      <w:r>
-        <w:rPr>
-          <w:rFonts w:ascii="Times New Roman" w:hAnsi="Times New Roman" w:cs="Times New Roman"/>
-          <w:b/>
-          <w:sz w:val="24"/>
-        </w:rPr>
-        <w:t>SHAP:</w:t>
-      </w:r>
-    </w:p>
-    <w:p>
-      <w:pPr>
-        <w:pStyle w:val="ListParagraph"/>
-        <w:rPr>
-          <w:rFonts w:ascii="Times New Roman" w:hAnsi="Times New Roman" w:cs="Times New Roman"/>
+          <w:sz w:val="24"/>
+        </w:rPr>
+      </w:pPr>
+    </w:p>
+    <w:p>
+      <w:pPr>
+        <w:pStyle w:val="ListParagraph"/>
+        <w:rPr>
+          <w:rFonts w:ascii="Times New Roman" w:hAnsi="Times New Roman" w:cs="Times New Roman"/>
+          <w:b/>
+          <w:sz w:val="24"/>
+        </w:rPr>
+      </w:pPr>
+      <w:r>
+        <w:rPr>
+          <w:rFonts w:ascii="Times New Roman" w:hAnsi="Times New Roman" w:cs="Times New Roman"/>
+          <w:b/>
+          <w:sz w:val="24"/>
+        </w:rPr>
+        <w:t>COUNTERFACTUAL:</w:t>
+      </w:r>
+    </w:p>
+    <w:p>
+      <w:pPr>
+        <w:pStyle w:val="ListParagraph"/>
+        <w:rPr>
+          <w:rFonts w:ascii="Times New Roman" w:hAnsi="Times New Roman" w:cs="Times New Roman"/>
+          <w:b/>
           <w:sz w:val="24"/>
         </w:rPr>
       </w:pPr>
@@ -3179,10 +2642,10 @@
           <w:noProof/>
         </w:rPr>
         <w:drawing>
-          <wp:inline distT="0" distB="0" distL="0" distR="0" wp14:anchorId="41F7DBFE" wp14:editId="2B53BCB3">
-            <wp:extent cx="4701540" cy="3586328"/>
-            <wp:effectExtent l="0" t="0" r="3810" b="0"/>
-            <wp:docPr id="10" name="Picture 10"/>
+          <wp:inline distT="0" distB="0" distL="0" distR="0" wp14:anchorId="7E1468B2" wp14:editId="6BA6C3A8">
+            <wp:extent cx="5943600" cy="1490980"/>
+            <wp:effectExtent l="0" t="0" r="0" b="0"/>
+            <wp:docPr id="4" name="Picture 4"/>
             <wp:cNvGraphicFramePr>
               <a:graphicFrameLocks xmlns:a="http://schemas.openxmlformats.org/drawingml/2006/main" noChangeAspect="1"/>
             </wp:cNvGraphicFramePr>
@@ -3202,7 +2665,7 @@
                   <pic:spPr>
                     <a:xfrm>
                       <a:off x="0" y="0"/>
-                      <a:ext cx="4712100" cy="3594383"/>
+                      <a:ext cx="5943600" cy="1490980"/>
                     </a:xfrm>
                     <a:prstGeom prst="rect">
                       <a:avLst/>
@@ -3220,487 +2683,129 @@
         <w:pStyle w:val="ListParagraph"/>
         <w:rPr>
           <w:rFonts w:ascii="Times New Roman" w:hAnsi="Times New Roman" w:cs="Times New Roman"/>
-          <w:sz w:val="24"/>
-        </w:rPr>
-      </w:pPr>
-      <w:r>
-        <w:rPr>
-          <w:rFonts w:ascii="Times New Roman" w:hAnsi="Times New Roman" w:cs="Times New Roman"/>
-          <w:b/>
+          <w:b/>
+          <w:sz w:val="24"/>
+        </w:rPr>
+      </w:pPr>
+    </w:p>
+    <w:p>
+      <w:pPr>
+        <w:pStyle w:val="ListParagraph"/>
+        <w:numPr>
+          <w:ilvl w:val="0"/>
+          <w:numId w:val="14"/>
+        </w:numPr>
+        <w:rPr>
+          <w:rFonts w:ascii="Times New Roman" w:hAnsi="Times New Roman" w:cs="Times New Roman"/>
           <w:sz w:val="28"/>
           <w:u w:val="single"/>
         </w:rPr>
-        <w:br w:type="page"/>
-      </w:r>
-    </w:p>
-    <w:p>
-      <w:pPr>
-        <w:rPr>
-          <w:rFonts w:ascii="Times New Roman" w:hAnsi="Times New Roman" w:cs="Times New Roman"/>
-          <w:sz w:val="24"/>
-        </w:rPr>
-      </w:pPr>
-      <w:r>
-        <w:rPr>
-          <w:rFonts w:ascii="Times New Roman" w:hAnsi="Times New Roman" w:cs="Times New Roman"/>
-          <w:b/>
-          <w:sz w:val="36"/>
+      </w:pPr>
+      <w:r>
+        <w:rPr>
+          <w:rFonts w:ascii="Times New Roman" w:hAnsi="Times New Roman" w:cs="Times New Roman"/>
+          <w:sz w:val="24"/>
         </w:rPr>
         <w:lastRenderedPageBreak/>
-        <w:t>Programming Interface</w:t>
-      </w:r>
-    </w:p>
-    <w:p>
-      <w:pPr>
-        <w:rPr>
-          <w:rFonts w:ascii="Times New Roman" w:hAnsi="Times New Roman" w:cs="Times New Roman"/>
-          <w:sz w:val="24"/>
-        </w:rPr>
-      </w:pPr>
-      <w:r>
-        <w:rPr>
-          <w:rFonts w:ascii="Times New Roman" w:hAnsi="Times New Roman" w:cs="Times New Roman"/>
-          <w:sz w:val="24"/>
-        </w:rPr>
-        <w:t>Th</w:t>
-      </w:r>
-      <w:r>
-        <w:rPr>
-          <w:rFonts w:ascii="Times New Roman" w:hAnsi="Times New Roman" w:cs="Times New Roman"/>
-          <w:sz w:val="24"/>
-        </w:rPr>
-        <w:t>is flight price prediction web application uses</w:t>
-      </w:r>
-      <w:r>
-        <w:rPr>
-          <w:rFonts w:ascii="Times New Roman" w:hAnsi="Times New Roman" w:cs="Times New Roman"/>
-          <w:sz w:val="24"/>
+        <w:t>Airline=Indigo, Flight=G8-2508, City From=Chennai, City To=Delhi, Stops=1, Departure Date=2023/06/01, Arrival Date=2023/06/01, Departure Time=19:45, Arrival Time=22:45</w:t>
+      </w:r>
+      <w:r>
+        <w:rPr>
+          <w:rFonts w:ascii="Times New Roman" w:hAnsi="Times New Roman" w:cs="Times New Roman"/>
+          <w:sz w:val="28"/>
+          <w:u w:val="single"/>
         </w:rPr>
         <w:t xml:space="preserve"> </w:t>
       </w:r>
-      <w:proofErr w:type="spellStart"/>
-      <w:r>
-        <w:rPr>
-          <w:rFonts w:ascii="Times New Roman" w:hAnsi="Times New Roman" w:cs="Times New Roman"/>
-          <w:sz w:val="24"/>
-        </w:rPr>
-        <w:t>Streamlit</w:t>
-      </w:r>
-      <w:proofErr w:type="spellEnd"/>
-      <w:r>
-        <w:rPr>
-          <w:rFonts w:ascii="Times New Roman" w:hAnsi="Times New Roman" w:cs="Times New Roman"/>
+    </w:p>
+    <w:p>
+      <w:pPr>
+        <w:pStyle w:val="ListParagraph"/>
+        <w:rPr>
+          <w:rFonts w:ascii="Times New Roman" w:hAnsi="Times New Roman" w:cs="Times New Roman"/>
+          <w:i/>
+          <w:sz w:val="24"/>
+        </w:rPr>
+      </w:pPr>
+      <w:r>
+        <w:rPr>
+          <w:rFonts w:ascii="Times New Roman" w:hAnsi="Times New Roman" w:cs="Times New Roman"/>
+          <w:i/>
+          <w:sz w:val="24"/>
+        </w:rPr>
+        <w:t>Predicted Price = 4</w:t>
+      </w:r>
+      <w:r>
+        <w:rPr>
+          <w:rFonts w:ascii="Times New Roman" w:hAnsi="Times New Roman" w:cs="Times New Roman"/>
+          <w:i/>
+          <w:sz w:val="24"/>
+        </w:rPr>
+        <w:t>61</w:t>
+      </w:r>
+      <w:r>
+        <w:rPr>
+          <w:rFonts w:ascii="Times New Roman" w:hAnsi="Times New Roman" w:cs="Times New Roman"/>
+          <w:i/>
+          <w:sz w:val="24"/>
+        </w:rPr>
+        <w:t>8</w:t>
+      </w:r>
+      <w:r>
+        <w:rPr>
+          <w:rFonts w:ascii="Times New Roman" w:hAnsi="Times New Roman" w:cs="Times New Roman"/>
+          <w:i/>
           <w:sz w:val="24"/>
         </w:rPr>
         <w:t xml:space="preserve"> </w:t>
       </w:r>
-      <w:r>
-        <w:rPr>
-          <w:rFonts w:ascii="Times New Roman" w:hAnsi="Times New Roman" w:cs="Times New Roman"/>
-          <w:sz w:val="24"/>
-        </w:rPr>
-        <w:t>for programming interface</w:t>
-      </w:r>
-      <w:r>
-        <w:rPr>
-          <w:rFonts w:ascii="Times New Roman" w:hAnsi="Times New Roman" w:cs="Times New Roman"/>
-          <w:sz w:val="24"/>
-        </w:rPr>
-        <w:t>. It provides a user interface where users can adjust various features related to the flight, such as airline, source city, destination city, stops, departure time, arrival time, days left, duration, flight code, and flight number. After adjusting the feature values, users can click on the "Predict" button to see the predicted price of the flight.</w:t>
-      </w:r>
-    </w:p>
-    <w:p>
-      <w:pPr>
-        <w:rPr>
-          <w:rFonts w:ascii="Times New Roman" w:hAnsi="Times New Roman" w:cs="Times New Roman"/>
-          <w:sz w:val="24"/>
-        </w:rPr>
-      </w:pPr>
-      <w:r>
-        <w:rPr>
-          <w:rFonts w:ascii="Times New Roman" w:hAnsi="Times New Roman" w:cs="Times New Roman"/>
-          <w:sz w:val="24"/>
-        </w:rPr>
-        <w:t>The app uses a pre-trained machine learning model, loaded from the "</w:t>
-      </w:r>
-      <w:proofErr w:type="spellStart"/>
-      <w:r>
-        <w:rPr>
-          <w:rFonts w:ascii="Times New Roman" w:hAnsi="Times New Roman" w:cs="Times New Roman"/>
-          <w:sz w:val="24"/>
-        </w:rPr>
-        <w:t>flights_model.sav</w:t>
-      </w:r>
-      <w:proofErr w:type="spellEnd"/>
-      <w:r>
-        <w:rPr>
-          <w:rFonts w:ascii="Times New Roman" w:hAnsi="Times New Roman" w:cs="Times New Roman"/>
-          <w:sz w:val="24"/>
-        </w:rPr>
-        <w:t>" file, to make the price predictions. The model is trained on a dataset represented by the "X_train.csv" file. The app also displays the selected feature values in a table for easy reference.</w:t>
-      </w:r>
-    </w:p>
-    <w:p>
-      <w:pPr>
-        <w:rPr>
-          <w:rFonts w:ascii="Times New Roman" w:hAnsi="Times New Roman" w:cs="Times New Roman"/>
-          <w:sz w:val="24"/>
-        </w:rPr>
-      </w:pPr>
-      <w:r>
-        <w:rPr>
-          <w:rFonts w:ascii="Times New Roman" w:hAnsi="Times New Roman" w:cs="Times New Roman"/>
-          <w:sz w:val="24"/>
-        </w:rPr>
-        <w:t>In addition to the price prediction, the app provides an explanation of the prediction using the LIME (Local Interpretable Model-Agnostic Explanations)</w:t>
-      </w:r>
-      <w:r>
-        <w:rPr>
-          <w:rFonts w:ascii="Times New Roman" w:hAnsi="Times New Roman" w:cs="Times New Roman"/>
-          <w:sz w:val="24"/>
-        </w:rPr>
-        <w:t xml:space="preserve"> and </w:t>
-      </w:r>
-      <w:r>
-        <w:rPr>
-          <w:rFonts w:ascii="Times New Roman" w:hAnsi="Times New Roman" w:cs="Times New Roman"/>
-          <w:sz w:val="24"/>
-        </w:rPr>
-        <w:t>SHAP (</w:t>
-      </w:r>
-      <w:proofErr w:type="spellStart"/>
-      <w:r>
-        <w:rPr>
-          <w:rFonts w:ascii="Times New Roman" w:hAnsi="Times New Roman" w:cs="Times New Roman"/>
-          <w:sz w:val="24"/>
-        </w:rPr>
-        <w:t>SHapley</w:t>
-      </w:r>
-      <w:proofErr w:type="spellEnd"/>
-      <w:r>
-        <w:rPr>
-          <w:rFonts w:ascii="Times New Roman" w:hAnsi="Times New Roman" w:cs="Times New Roman"/>
-          <w:sz w:val="24"/>
-        </w:rPr>
-        <w:t xml:space="preserve"> Additive </w:t>
-      </w:r>
-      <w:proofErr w:type="spellStart"/>
-      <w:r>
-        <w:rPr>
-          <w:rFonts w:ascii="Times New Roman" w:hAnsi="Times New Roman" w:cs="Times New Roman"/>
-          <w:sz w:val="24"/>
-        </w:rPr>
-        <w:t>exPlanations</w:t>
-      </w:r>
-      <w:proofErr w:type="spellEnd"/>
-      <w:r>
-        <w:rPr>
-          <w:rFonts w:ascii="Times New Roman" w:hAnsi="Times New Roman" w:cs="Times New Roman"/>
-          <w:sz w:val="24"/>
-        </w:rPr>
-        <w:t>)</w:t>
-      </w:r>
-      <w:r>
-        <w:rPr>
-          <w:rFonts w:ascii="Times New Roman" w:hAnsi="Times New Roman" w:cs="Times New Roman"/>
-          <w:sz w:val="24"/>
-        </w:rPr>
-        <w:t xml:space="preserve"> </w:t>
-      </w:r>
-      <w:r>
-        <w:rPr>
-          <w:rFonts w:ascii="Times New Roman" w:hAnsi="Times New Roman" w:cs="Times New Roman"/>
-          <w:sz w:val="24"/>
-        </w:rPr>
-        <w:t>model</w:t>
-      </w:r>
-      <w:r>
-        <w:rPr>
-          <w:rFonts w:ascii="Times New Roman" w:hAnsi="Times New Roman" w:cs="Times New Roman"/>
-          <w:sz w:val="24"/>
-        </w:rPr>
-        <w:t xml:space="preserve">. </w:t>
-      </w:r>
-    </w:p>
-    <w:p>
-      <w:pPr>
-        <w:rPr>
-          <w:rFonts w:ascii="Times New Roman" w:hAnsi="Times New Roman" w:cs="Times New Roman"/>
-          <w:sz w:val="24"/>
-        </w:rPr>
-      </w:pPr>
-      <w:r>
-        <w:rPr>
-          <w:rFonts w:ascii="Times New Roman" w:hAnsi="Times New Roman" w:cs="Times New Roman"/>
-          <w:sz w:val="24"/>
-        </w:rPr>
-        <w:t xml:space="preserve">The Lime function implements the LIME (Local Interpretable Model-agnostic Explanations) algorithm. It takes the input data, a specific instance, and the trained model as inputs. Using the </w:t>
-      </w:r>
-      <w:proofErr w:type="spellStart"/>
-      <w:r>
-        <w:rPr>
-          <w:rFonts w:ascii="Times New Roman" w:hAnsi="Times New Roman" w:cs="Times New Roman"/>
-          <w:sz w:val="24"/>
-        </w:rPr>
-        <w:t>LimeTabularExplainer</w:t>
-      </w:r>
-      <w:proofErr w:type="spellEnd"/>
-      <w:r>
-        <w:rPr>
-          <w:rFonts w:ascii="Times New Roman" w:hAnsi="Times New Roman" w:cs="Times New Roman"/>
-          <w:sz w:val="24"/>
-        </w:rPr>
-        <w:t xml:space="preserve"> from the </w:t>
-      </w:r>
-      <w:proofErr w:type="spellStart"/>
-      <w:r>
-        <w:rPr>
-          <w:rFonts w:ascii="Times New Roman" w:hAnsi="Times New Roman" w:cs="Times New Roman"/>
-          <w:sz w:val="24"/>
-        </w:rPr>
-        <w:t>lime_tabular</w:t>
-      </w:r>
-      <w:proofErr w:type="spellEnd"/>
-      <w:r>
-        <w:rPr>
-          <w:rFonts w:ascii="Times New Roman" w:hAnsi="Times New Roman" w:cs="Times New Roman"/>
-          <w:sz w:val="24"/>
-        </w:rPr>
-        <w:t xml:space="preserve"> module, this function generates an explanation for the specific instance by approximating the model locally. The result is an explanation object that contains feature importance values and other relevant information.</w:t>
-      </w:r>
-      <w:r>
-        <w:rPr>
-          <w:rFonts w:ascii="Times New Roman" w:hAnsi="Times New Roman" w:cs="Times New Roman"/>
-          <w:sz w:val="24"/>
-        </w:rPr>
-        <w:t xml:space="preserve"> </w:t>
-      </w:r>
-      <w:r>
-        <w:rPr>
-          <w:rFonts w:ascii="Times New Roman" w:hAnsi="Times New Roman" w:cs="Times New Roman"/>
-          <w:sz w:val="24"/>
-        </w:rPr>
-        <w:t xml:space="preserve">The LIME explanation is plotted as a graph using Matplotlib and displayed </w:t>
-      </w:r>
-      <w:r>
-        <w:rPr>
-          <w:rFonts w:ascii="Times New Roman" w:hAnsi="Times New Roman" w:cs="Times New Roman"/>
-          <w:sz w:val="24"/>
-        </w:rPr>
-        <w:t xml:space="preserve">in the </w:t>
-      </w:r>
-      <w:proofErr w:type="spellStart"/>
-      <w:r>
-        <w:rPr>
-          <w:rFonts w:ascii="Times New Roman" w:hAnsi="Times New Roman" w:cs="Times New Roman"/>
-          <w:sz w:val="24"/>
-        </w:rPr>
-        <w:t>streamlit</w:t>
-      </w:r>
-      <w:proofErr w:type="spellEnd"/>
-      <w:r>
-        <w:rPr>
-          <w:rFonts w:ascii="Times New Roman" w:hAnsi="Times New Roman" w:cs="Times New Roman"/>
-          <w:sz w:val="24"/>
-        </w:rPr>
-        <w:t xml:space="preserve"> app</w:t>
-      </w:r>
-    </w:p>
-    <w:p>
-      <w:pPr>
-        <w:rPr>
-          <w:rFonts w:ascii="Times New Roman" w:hAnsi="Times New Roman" w:cs="Times New Roman"/>
-          <w:sz w:val="24"/>
-        </w:rPr>
-      </w:pPr>
-      <w:r>
-        <w:rPr>
-          <w:rFonts w:ascii="Times New Roman" w:hAnsi="Times New Roman" w:cs="Times New Roman"/>
-          <w:sz w:val="24"/>
-        </w:rPr>
-        <w:t>The SHAP function utilizes the SHAP (</w:t>
-      </w:r>
-      <w:proofErr w:type="spellStart"/>
-      <w:r>
-        <w:rPr>
-          <w:rFonts w:ascii="Times New Roman" w:hAnsi="Times New Roman" w:cs="Times New Roman"/>
-          <w:sz w:val="24"/>
-        </w:rPr>
-        <w:t>SHapley</w:t>
-      </w:r>
-      <w:proofErr w:type="spellEnd"/>
-      <w:r>
-        <w:rPr>
-          <w:rFonts w:ascii="Times New Roman" w:hAnsi="Times New Roman" w:cs="Times New Roman"/>
-          <w:sz w:val="24"/>
-        </w:rPr>
-        <w:t xml:space="preserve"> Additive </w:t>
-      </w:r>
-      <w:proofErr w:type="spellStart"/>
-      <w:r>
-        <w:rPr>
-          <w:rFonts w:ascii="Times New Roman" w:hAnsi="Times New Roman" w:cs="Times New Roman"/>
-          <w:sz w:val="24"/>
-        </w:rPr>
-        <w:t>exPlanations</w:t>
-      </w:r>
-      <w:proofErr w:type="spellEnd"/>
-      <w:r>
-        <w:rPr>
-          <w:rFonts w:ascii="Times New Roman" w:hAnsi="Times New Roman" w:cs="Times New Roman"/>
-          <w:sz w:val="24"/>
-        </w:rPr>
-        <w:t xml:space="preserve">) algorithm to explain model predictions. Similar to the Lime function, it takes the input data, a specific instance, and the trained model as inputs. Using the </w:t>
-      </w:r>
-      <w:proofErr w:type="spellStart"/>
-      <w:r>
-        <w:rPr>
-          <w:rFonts w:ascii="Times New Roman" w:hAnsi="Times New Roman" w:cs="Times New Roman"/>
-          <w:sz w:val="24"/>
-        </w:rPr>
-        <w:t>KernelExplainer</w:t>
-      </w:r>
-      <w:proofErr w:type="spellEnd"/>
-      <w:r>
-        <w:rPr>
-          <w:rFonts w:ascii="Times New Roman" w:hAnsi="Times New Roman" w:cs="Times New Roman"/>
-          <w:sz w:val="24"/>
-        </w:rPr>
-        <w:t xml:space="preserve"> from the </w:t>
-      </w:r>
-      <w:proofErr w:type="spellStart"/>
-      <w:r>
-        <w:rPr>
-          <w:rFonts w:ascii="Times New Roman" w:hAnsi="Times New Roman" w:cs="Times New Roman"/>
-          <w:sz w:val="24"/>
-        </w:rPr>
-        <w:t>shap</w:t>
-      </w:r>
-      <w:proofErr w:type="spellEnd"/>
-      <w:r>
-        <w:rPr>
-          <w:rFonts w:ascii="Times New Roman" w:hAnsi="Times New Roman" w:cs="Times New Roman"/>
-          <w:sz w:val="24"/>
-        </w:rPr>
-        <w:t xml:space="preserve"> module, this function calculates the SHAP values for the instance, representing the contribution of each feature to the predicted price. Additionally, the expected value of the model is computed to provide further context to the SHAP values.</w:t>
-      </w:r>
-      <w:r>
-        <w:rPr>
-          <w:rFonts w:ascii="Times New Roman" w:hAnsi="Times New Roman" w:cs="Times New Roman"/>
-          <w:sz w:val="24"/>
-        </w:rPr>
-        <w:t xml:space="preserve"> </w:t>
-      </w:r>
-      <w:r>
-        <w:rPr>
-          <w:rFonts w:ascii="Times New Roman" w:hAnsi="Times New Roman" w:cs="Times New Roman"/>
-          <w:sz w:val="24"/>
-        </w:rPr>
-        <w:t xml:space="preserve">The LIME explanation is visualized as a </w:t>
-      </w:r>
-      <w:proofErr w:type="spellStart"/>
-      <w:r>
-        <w:rPr>
-          <w:rFonts w:ascii="Times New Roman" w:hAnsi="Times New Roman" w:cs="Times New Roman"/>
-          <w:sz w:val="24"/>
-        </w:rPr>
-        <w:t>pyplot</w:t>
-      </w:r>
-      <w:proofErr w:type="spellEnd"/>
-      <w:r>
-        <w:rPr>
-          <w:rFonts w:ascii="Times New Roman" w:hAnsi="Times New Roman" w:cs="Times New Roman"/>
-          <w:sz w:val="24"/>
-        </w:rPr>
-        <w:t xml:space="preserve"> figure, showing the feature importance values for the selected flight instance</w:t>
-      </w:r>
-    </w:p>
-    <w:p>
-      <w:pPr>
-        <w:rPr>
-          <w:rFonts w:ascii="Times New Roman" w:hAnsi="Times New Roman" w:cs="Times New Roman"/>
-          <w:sz w:val="24"/>
-        </w:rPr>
-      </w:pPr>
-      <w:r>
-        <w:rPr>
-          <w:rFonts w:ascii="Times New Roman" w:hAnsi="Times New Roman" w:cs="Times New Roman"/>
-          <w:sz w:val="24"/>
-        </w:rPr>
-        <w:t xml:space="preserve">Overall, this </w:t>
-      </w:r>
-      <w:proofErr w:type="spellStart"/>
-      <w:r>
-        <w:rPr>
-          <w:rFonts w:ascii="Times New Roman" w:hAnsi="Times New Roman" w:cs="Times New Roman"/>
-          <w:sz w:val="24"/>
-        </w:rPr>
-        <w:t>Streamlit</w:t>
-      </w:r>
-      <w:proofErr w:type="spellEnd"/>
-      <w:r>
-        <w:rPr>
-          <w:rFonts w:ascii="Times New Roman" w:hAnsi="Times New Roman" w:cs="Times New Roman"/>
-          <w:sz w:val="24"/>
-        </w:rPr>
-        <w:t xml:space="preserve"> app allows users to interactively explore and predict flight prices while providing interpretability through Lime</w:t>
-      </w:r>
-      <w:r>
-        <w:rPr>
-          <w:rFonts w:ascii="Times New Roman" w:hAnsi="Times New Roman" w:cs="Times New Roman"/>
-          <w:sz w:val="24"/>
-        </w:rPr>
-        <w:t xml:space="preserve"> and </w:t>
-      </w:r>
-      <w:proofErr w:type="spellStart"/>
-      <w:r>
-        <w:rPr>
-          <w:rFonts w:ascii="Times New Roman" w:hAnsi="Times New Roman" w:cs="Times New Roman"/>
-          <w:sz w:val="24"/>
-        </w:rPr>
-        <w:t>Shap</w:t>
-      </w:r>
-      <w:proofErr w:type="spellEnd"/>
-      <w:r>
-        <w:rPr>
-          <w:rFonts w:ascii="Times New Roman" w:hAnsi="Times New Roman" w:cs="Times New Roman"/>
-          <w:sz w:val="24"/>
-        </w:rPr>
-        <w:t xml:space="preserve"> explanations.</w:t>
-      </w:r>
-    </w:p>
-    <w:p>
-      <w:pPr>
-        <w:rPr>
-          <w:rFonts w:ascii="Times New Roman" w:hAnsi="Times New Roman" w:cs="Times New Roman"/>
-        </w:rPr>
-      </w:pPr>
-      <w:bookmarkStart w:id="0" w:name="_GoBack"/>
-      <w:bookmarkEnd w:id="0"/>
-    </w:p>
-    <w:p>
-      <w:pPr>
-        <w:rPr>
-          <w:rFonts w:ascii="Times New Roman" w:hAnsi="Times New Roman" w:cs="Times New Roman"/>
-        </w:rPr>
-      </w:pPr>
-    </w:p>
-    <w:p>
-      <w:pPr>
-        <w:rPr>
-          <w:rFonts w:ascii="Times New Roman" w:hAnsi="Times New Roman" w:cs="Times New Roman"/>
+    </w:p>
+    <w:p>
+      <w:pPr>
+        <w:pStyle w:val="ListParagraph"/>
+        <w:rPr>
+          <w:rFonts w:ascii="Times New Roman" w:hAnsi="Times New Roman" w:cs="Times New Roman"/>
+          <w:i/>
+          <w:sz w:val="24"/>
+        </w:rPr>
+      </w:pPr>
+    </w:p>
+    <w:p>
+      <w:pPr>
+        <w:pStyle w:val="ListParagraph"/>
+        <w:rPr>
+          <w:rFonts w:ascii="Times New Roman" w:hAnsi="Times New Roman" w:cs="Times New Roman"/>
+          <w:b/>
+          <w:sz w:val="24"/>
+        </w:rPr>
+      </w:pPr>
+      <w:r>
+        <w:rPr>
+          <w:rFonts w:ascii="Times New Roman" w:hAnsi="Times New Roman" w:cs="Times New Roman"/>
+          <w:b/>
+          <w:sz w:val="24"/>
+        </w:rPr>
+        <w:t xml:space="preserve">LIME: </w:t>
+      </w:r>
+    </w:p>
+    <w:p>
+      <w:pPr>
+        <w:pStyle w:val="ListParagraph"/>
+        <w:rPr>
+          <w:rFonts w:ascii="Times New Roman" w:hAnsi="Times New Roman" w:cs="Times New Roman"/>
+          <w:b/>
+          <w:sz w:val="24"/>
         </w:rPr>
       </w:pPr>
       <w:r>
         <w:rPr>
           <w:noProof/>
         </w:rPr>
-        <w:lastRenderedPageBreak/>
         <w:drawing>
-          <wp:inline distT="0" distB="0" distL="0" distR="0" wp14:anchorId="706D2192" wp14:editId="3EA779AE">
-            <wp:extent cx="5943600" cy="2909570"/>
+          <wp:inline distT="0" distB="0" distL="0" distR="0" wp14:anchorId="7F5F8178" wp14:editId="5388A907">
+            <wp:extent cx="2575560" cy="2357522"/>
             <wp:effectExtent l="0" t="0" r="0" b="5080"/>
-            <wp:docPr id="3" name="Picture 3"/>
+            <wp:docPr id="9" name="Picture 9"/>
             <wp:cNvGraphicFramePr>
               <a:graphicFrameLocks xmlns:a="http://schemas.openxmlformats.org/drawingml/2006/main" noChangeAspect="1"/>
             </wp:cNvGraphicFramePr>
@@ -3720,7 +2825,7 @@
                   <pic:spPr>
                     <a:xfrm>
                       <a:off x="0" y="0"/>
-                      <a:ext cx="5943600" cy="2909570"/>
+                      <a:ext cx="2586278" cy="2367333"/>
                     </a:xfrm>
                     <a:prstGeom prst="rect">
                       <a:avLst/>
@@ -3732,6 +2837,446 @@
           </wp:inline>
         </w:drawing>
       </w:r>
+    </w:p>
+    <w:p>
+      <w:pPr>
+        <w:pStyle w:val="ListParagraph"/>
+        <w:rPr>
+          <w:rFonts w:ascii="Times New Roman" w:hAnsi="Times New Roman" w:cs="Times New Roman"/>
+          <w:b/>
+          <w:sz w:val="24"/>
+        </w:rPr>
+      </w:pPr>
+      <w:r>
+        <w:rPr>
+          <w:rFonts w:ascii="Times New Roman" w:hAnsi="Times New Roman" w:cs="Times New Roman"/>
+          <w:b/>
+          <w:sz w:val="24"/>
+        </w:rPr>
+        <w:t>SHAP:</w:t>
+      </w:r>
+    </w:p>
+    <w:p>
+      <w:pPr>
+        <w:pStyle w:val="ListParagraph"/>
+        <w:rPr>
+          <w:rFonts w:ascii="Times New Roman" w:hAnsi="Times New Roman" w:cs="Times New Roman"/>
+          <w:sz w:val="24"/>
+        </w:rPr>
+      </w:pPr>
+      <w:r>
+        <w:rPr>
+          <w:noProof/>
+        </w:rPr>
+        <w:drawing>
+          <wp:inline distT="0" distB="0" distL="0" distR="0" wp14:anchorId="41F7DBFE" wp14:editId="2B53BCB3">
+            <wp:extent cx="3230880" cy="2464510"/>
+            <wp:effectExtent l="0" t="0" r="7620" b="0"/>
+            <wp:docPr id="10" name="Picture 10"/>
+            <wp:cNvGraphicFramePr>
+              <a:graphicFrameLocks xmlns:a="http://schemas.openxmlformats.org/drawingml/2006/main" noChangeAspect="1"/>
+            </wp:cNvGraphicFramePr>
+            <a:graphic xmlns:a="http://schemas.openxmlformats.org/drawingml/2006/main">
+              <a:graphicData uri="http://schemas.openxmlformats.org/drawingml/2006/picture">
+                <pic:pic xmlns:pic="http://schemas.openxmlformats.org/drawingml/2006/picture">
+                  <pic:nvPicPr>
+                    <pic:cNvPr id="1" name=""/>
+                    <pic:cNvPicPr/>
+                  </pic:nvPicPr>
+                  <pic:blipFill>
+                    <a:blip r:embed="rId13"/>
+                    <a:stretch>
+                      <a:fillRect/>
+                    </a:stretch>
+                  </pic:blipFill>
+                  <pic:spPr>
+                    <a:xfrm>
+                      <a:off x="0" y="0"/>
+                      <a:ext cx="3266392" cy="2491599"/>
+                    </a:xfrm>
+                    <a:prstGeom prst="rect">
+                      <a:avLst/>
+                    </a:prstGeom>
+                  </pic:spPr>
+                </pic:pic>
+              </a:graphicData>
+            </a:graphic>
+          </wp:inline>
+        </w:drawing>
+      </w:r>
+    </w:p>
+    <w:p>
+      <w:pPr>
+        <w:pStyle w:val="ListParagraph"/>
+        <w:rPr>
+          <w:rFonts w:ascii="Times New Roman" w:hAnsi="Times New Roman" w:cs="Times New Roman"/>
+          <w:sz w:val="24"/>
+        </w:rPr>
+      </w:pPr>
+    </w:p>
+    <w:p>
+      <w:pPr>
+        <w:pStyle w:val="ListParagraph"/>
+        <w:rPr>
+          <w:rFonts w:ascii="Times New Roman" w:hAnsi="Times New Roman" w:cs="Times New Roman"/>
+          <w:b/>
+          <w:sz w:val="24"/>
+        </w:rPr>
+      </w:pPr>
+      <w:r>
+        <w:rPr>
+          <w:rFonts w:ascii="Times New Roman" w:hAnsi="Times New Roman" w:cs="Times New Roman"/>
+          <w:b/>
+          <w:sz w:val="24"/>
+        </w:rPr>
+        <w:t>COUNTERFACTUAL:</w:t>
+      </w:r>
+    </w:p>
+    <w:p>
+      <w:pPr>
+        <w:pStyle w:val="ListParagraph"/>
+        <w:rPr>
+          <w:rFonts w:ascii="Times New Roman" w:hAnsi="Times New Roman" w:cs="Times New Roman"/>
+          <w:b/>
+          <w:sz w:val="24"/>
+        </w:rPr>
+      </w:pPr>
+      <w:r>
+        <w:rPr>
+          <w:noProof/>
+        </w:rPr>
+        <w:drawing>
+          <wp:inline distT="0" distB="0" distL="0" distR="0" wp14:anchorId="04092018" wp14:editId="21F5FFC4">
+            <wp:extent cx="5943600" cy="1497965"/>
+            <wp:effectExtent l="0" t="0" r="0" b="6985"/>
+            <wp:docPr id="2" name="Picture 2"/>
+            <wp:cNvGraphicFramePr>
+              <a:graphicFrameLocks xmlns:a="http://schemas.openxmlformats.org/drawingml/2006/main" noChangeAspect="1"/>
+            </wp:cNvGraphicFramePr>
+            <a:graphic xmlns:a="http://schemas.openxmlformats.org/drawingml/2006/main">
+              <a:graphicData uri="http://schemas.openxmlformats.org/drawingml/2006/picture">
+                <pic:pic xmlns:pic="http://schemas.openxmlformats.org/drawingml/2006/picture">
+                  <pic:nvPicPr>
+                    <pic:cNvPr id="1" name=""/>
+                    <pic:cNvPicPr/>
+                  </pic:nvPicPr>
+                  <pic:blipFill>
+                    <a:blip r:embed="rId14"/>
+                    <a:stretch>
+                      <a:fillRect/>
+                    </a:stretch>
+                  </pic:blipFill>
+                  <pic:spPr>
+                    <a:xfrm>
+                      <a:off x="0" y="0"/>
+                      <a:ext cx="5943600" cy="1497965"/>
+                    </a:xfrm>
+                    <a:prstGeom prst="rect">
+                      <a:avLst/>
+                    </a:prstGeom>
+                  </pic:spPr>
+                </pic:pic>
+              </a:graphicData>
+            </a:graphic>
+          </wp:inline>
+        </w:drawing>
+      </w:r>
+    </w:p>
+    <w:p>
+      <w:pPr>
+        <w:rPr>
+          <w:rFonts w:ascii="Times New Roman" w:hAnsi="Times New Roman" w:cs="Times New Roman"/>
+          <w:sz w:val="24"/>
+        </w:rPr>
+      </w:pPr>
+      <w:r>
+        <w:rPr>
+          <w:rFonts w:ascii="Times New Roman" w:hAnsi="Times New Roman" w:cs="Times New Roman"/>
+          <w:b/>
+          <w:sz w:val="36"/>
+        </w:rPr>
+        <w:lastRenderedPageBreak/>
+        <w:t>Programming Interface</w:t>
+      </w:r>
+    </w:p>
+    <w:p>
+      <w:pPr>
+        <w:rPr>
+          <w:rFonts w:ascii="Times New Roman" w:hAnsi="Times New Roman" w:cs="Times New Roman"/>
+          <w:sz w:val="24"/>
+        </w:rPr>
+      </w:pPr>
+      <w:r>
+        <w:rPr>
+          <w:rFonts w:ascii="Times New Roman" w:hAnsi="Times New Roman" w:cs="Times New Roman"/>
+          <w:sz w:val="24"/>
+        </w:rPr>
+        <w:t>Th</w:t>
+      </w:r>
+      <w:r>
+        <w:rPr>
+          <w:rFonts w:ascii="Times New Roman" w:hAnsi="Times New Roman" w:cs="Times New Roman"/>
+          <w:sz w:val="24"/>
+        </w:rPr>
+        <w:t>is flight price prediction web application uses</w:t>
+      </w:r>
+      <w:r>
+        <w:rPr>
+          <w:rFonts w:ascii="Times New Roman" w:hAnsi="Times New Roman" w:cs="Times New Roman"/>
+          <w:sz w:val="24"/>
+        </w:rPr>
+        <w:t xml:space="preserve"> Streamlit </w:t>
+      </w:r>
+      <w:r>
+        <w:rPr>
+          <w:rFonts w:ascii="Times New Roman" w:hAnsi="Times New Roman" w:cs="Times New Roman"/>
+          <w:sz w:val="24"/>
+        </w:rPr>
+        <w:t>for programming interface</w:t>
+      </w:r>
+      <w:r>
+        <w:rPr>
+          <w:rFonts w:ascii="Times New Roman" w:hAnsi="Times New Roman" w:cs="Times New Roman"/>
+          <w:sz w:val="24"/>
+        </w:rPr>
+        <w:t>. It provides a user interface where users can adjust various features related to the flight, such as airline, source city, destination city, stops, departure time, arrival time, days left, duration, flight code, and flight number. After adjusting the feature values, users can click on the "Predict" button to see the predicted price of the flight.</w:t>
+      </w:r>
+    </w:p>
+    <w:p>
+      <w:pPr>
+        <w:rPr>
+          <w:rFonts w:ascii="Times New Roman" w:hAnsi="Times New Roman" w:cs="Times New Roman"/>
+          <w:sz w:val="24"/>
+        </w:rPr>
+      </w:pPr>
+      <w:r>
+        <w:rPr>
+          <w:rFonts w:ascii="Times New Roman" w:hAnsi="Times New Roman" w:cs="Times New Roman"/>
+          <w:sz w:val="24"/>
+        </w:rPr>
+        <w:t>The app uses a pre-trained machine learning model, loaded from the "flights_model.sav" file, to make the price predictions. The model is trained on a dataset represented by the "X_train.csv" file. The app also displays the selected feature values in a table for easy reference.</w:t>
+      </w:r>
+    </w:p>
+    <w:p>
+      <w:pPr>
+        <w:rPr>
+          <w:rFonts w:ascii="Times New Roman" w:hAnsi="Times New Roman" w:cs="Times New Roman"/>
+          <w:sz w:val="24"/>
+        </w:rPr>
+      </w:pPr>
+      <w:r>
+        <w:rPr>
+          <w:rFonts w:ascii="Times New Roman" w:hAnsi="Times New Roman" w:cs="Times New Roman"/>
+          <w:sz w:val="24"/>
+        </w:rPr>
+        <w:t>In addition to the price prediction, the app provides an explanation of the prediction using the LIME (Local Interpretable Model-Agnostic Explanations)</w:t>
+      </w:r>
+      <w:r>
+        <w:rPr>
+          <w:rFonts w:ascii="Times New Roman" w:hAnsi="Times New Roman" w:cs="Times New Roman"/>
+          <w:sz w:val="24"/>
+        </w:rPr>
+        <w:t xml:space="preserve"> and </w:t>
+      </w:r>
+      <w:r>
+        <w:rPr>
+          <w:rFonts w:ascii="Times New Roman" w:hAnsi="Times New Roman" w:cs="Times New Roman"/>
+          <w:sz w:val="24"/>
+        </w:rPr>
+        <w:t>SHAP (SHapley Additive exPlanations)</w:t>
+      </w:r>
+      <w:r>
+        <w:rPr>
+          <w:rFonts w:ascii="Times New Roman" w:hAnsi="Times New Roman" w:cs="Times New Roman"/>
+          <w:sz w:val="24"/>
+        </w:rPr>
+        <w:t xml:space="preserve"> </w:t>
+      </w:r>
+      <w:r>
+        <w:rPr>
+          <w:rFonts w:ascii="Times New Roman" w:hAnsi="Times New Roman" w:cs="Times New Roman"/>
+          <w:sz w:val="24"/>
+        </w:rPr>
+        <w:t>model</w:t>
+      </w:r>
+      <w:r>
+        <w:rPr>
+          <w:rFonts w:ascii="Times New Roman" w:hAnsi="Times New Roman" w:cs="Times New Roman"/>
+          <w:sz w:val="24"/>
+        </w:rPr>
+        <w:t xml:space="preserve">. </w:t>
+      </w:r>
+    </w:p>
+    <w:p>
+      <w:pPr>
+        <w:rPr>
+          <w:rFonts w:ascii="Times New Roman" w:hAnsi="Times New Roman" w:cs="Times New Roman"/>
+          <w:sz w:val="24"/>
+        </w:rPr>
+      </w:pPr>
+      <w:r>
+        <w:rPr>
+          <w:rFonts w:ascii="Times New Roman" w:hAnsi="Times New Roman" w:cs="Times New Roman"/>
+          <w:sz w:val="24"/>
+        </w:rPr>
+        <w:t>The Lime function implements the LIME (Local Interpretable Model-agnostic Explanations) algorithm. It takes the input data, a specific instance, and the trained model as inputs. Using the LimeTabularExplainer from the lime_tabular module, this function generates an explanation for the specific instance by approximating the model locally. The result is an explanation object that contains feature importance values and other relevant information.</w:t>
+      </w:r>
+      <w:r>
+        <w:rPr>
+          <w:rFonts w:ascii="Times New Roman" w:hAnsi="Times New Roman" w:cs="Times New Roman"/>
+          <w:sz w:val="24"/>
+        </w:rPr>
+        <w:t xml:space="preserve"> </w:t>
+      </w:r>
+      <w:r>
+        <w:rPr>
+          <w:rFonts w:ascii="Times New Roman" w:hAnsi="Times New Roman" w:cs="Times New Roman"/>
+          <w:sz w:val="24"/>
+        </w:rPr>
+        <w:t xml:space="preserve">The LIME explanation is plotted as a graph using Matplotlib and displayed </w:t>
+      </w:r>
+      <w:r>
+        <w:rPr>
+          <w:rFonts w:ascii="Times New Roman" w:hAnsi="Times New Roman" w:cs="Times New Roman"/>
+          <w:sz w:val="24"/>
+        </w:rPr>
+        <w:t>in the streamlit app</w:t>
+      </w:r>
+    </w:p>
+    <w:p>
+      <w:pPr>
+        <w:rPr>
+          <w:rFonts w:ascii="Times New Roman" w:hAnsi="Times New Roman" w:cs="Times New Roman"/>
+          <w:sz w:val="24"/>
+        </w:rPr>
+      </w:pPr>
+      <w:r>
+        <w:rPr>
+          <w:rFonts w:ascii="Times New Roman" w:hAnsi="Times New Roman" w:cs="Times New Roman"/>
+          <w:sz w:val="24"/>
+        </w:rPr>
+        <w:t>The SHAP function utilizes the SHAP (SHapley Additive exPlanations) algorithm to explain model predictions. Similar to the Lime function, it takes the input data, a specific instance, and the trained model as inputs. Using the KernelExplainer from the shap module, this function calculates the SHAP values for the instance, representing the contribution of each feature to the predicted price. Additionally, the expected value of the model is computed to provide further context to the SHAP values.</w:t>
+      </w:r>
+      <w:r>
+        <w:rPr>
+          <w:rFonts w:ascii="Times New Roman" w:hAnsi="Times New Roman" w:cs="Times New Roman"/>
+          <w:sz w:val="24"/>
+        </w:rPr>
+        <w:t xml:space="preserve"> </w:t>
+      </w:r>
+      <w:r>
+        <w:rPr>
+          <w:rFonts w:ascii="Times New Roman" w:hAnsi="Times New Roman" w:cs="Times New Roman"/>
+          <w:sz w:val="24"/>
+        </w:rPr>
+        <w:t>The LIME explanation is visualized as a pyplot figure, showing the feature importance values for the selected flight instance</w:t>
+      </w:r>
+      <w:r>
+        <w:rPr>
+          <w:rFonts w:ascii="Times New Roman" w:hAnsi="Times New Roman" w:cs="Times New Roman"/>
+          <w:sz w:val="24"/>
+        </w:rPr>
+        <w:t>.</w:t>
+      </w:r>
+    </w:p>
+    <w:p>
+      <w:pPr>
+        <w:rPr>
+          <w:rFonts w:ascii="Times New Roman" w:hAnsi="Times New Roman" w:cs="Times New Roman"/>
+          <w:sz w:val="24"/>
+        </w:rPr>
+      </w:pPr>
+      <w:r>
+        <w:rPr>
+          <w:noProof/>
+        </w:rPr>
+        <w:drawing>
+          <wp:inline distT="0" distB="0" distL="0" distR="0" wp14:anchorId="20A6A64E" wp14:editId="3446CC43">
+            <wp:extent cx="5577840" cy="2730519"/>
+            <wp:effectExtent l="0" t="0" r="0" b="0"/>
+            <wp:docPr id="3" name="Picture 3"/>
+            <wp:cNvGraphicFramePr>
+              <a:graphicFrameLocks xmlns:a="http://schemas.openxmlformats.org/drawingml/2006/main" noChangeAspect="1"/>
+            </wp:cNvGraphicFramePr>
+            <a:graphic xmlns:a="http://schemas.openxmlformats.org/drawingml/2006/main">
+              <a:graphicData uri="http://schemas.openxmlformats.org/drawingml/2006/picture">
+                <pic:pic xmlns:pic="http://schemas.openxmlformats.org/drawingml/2006/picture">
+                  <pic:nvPicPr>
+                    <pic:cNvPr id="1" name=""/>
+                    <pic:cNvPicPr/>
+                  </pic:nvPicPr>
+                  <pic:blipFill>
+                    <a:blip r:embed="rId15"/>
+                    <a:stretch>
+                      <a:fillRect/>
+                    </a:stretch>
+                  </pic:blipFill>
+                  <pic:spPr>
+                    <a:xfrm>
+                      <a:off x="0" y="0"/>
+                      <a:ext cx="5577840" cy="2730519"/>
+                    </a:xfrm>
+                    <a:prstGeom prst="rect">
+                      <a:avLst/>
+                    </a:prstGeom>
+                  </pic:spPr>
+                </pic:pic>
+              </a:graphicData>
+            </a:graphic>
+          </wp:inline>
+        </w:drawing>
+      </w:r>
+    </w:p>
+    <w:p>
+      <w:pPr>
+        <w:rPr>
+          <w:rFonts w:ascii="Times New Roman" w:hAnsi="Times New Roman" w:cs="Times New Roman"/>
+          <w:sz w:val="24"/>
+        </w:rPr>
+      </w:pPr>
+      <w:r>
+        <w:rPr>
+          <w:rFonts w:ascii="Times New Roman" w:hAnsi="Times New Roman" w:cs="Times New Roman"/>
+          <w:sz w:val="24"/>
+        </w:rPr>
+        <w:lastRenderedPageBreak/>
+        <w:t>Overall, this Streamlit app allows users to interactively explore and predict flight prices while providing interpretability through Lime</w:t>
+      </w:r>
+      <w:r>
+        <w:rPr>
+          <w:rFonts w:ascii="Times New Roman" w:hAnsi="Times New Roman" w:cs="Times New Roman"/>
+          <w:sz w:val="24"/>
+        </w:rPr>
+        <w:t xml:space="preserve"> and Shap</w:t>
+      </w:r>
+      <w:r>
+        <w:rPr>
+          <w:rFonts w:ascii="Times New Roman" w:hAnsi="Times New Roman" w:cs="Times New Roman"/>
+          <w:sz w:val="24"/>
+        </w:rPr>
+        <w:t xml:space="preserve"> explanations.</w:t>
+      </w:r>
+    </w:p>
+    <w:p>
+      <w:pPr>
+        <w:rPr>
+          <w:rFonts w:ascii="Times New Roman" w:hAnsi="Times New Roman" w:cs="Times New Roman"/>
+        </w:rPr>
+      </w:pPr>
+    </w:p>
+    <w:p>
+      <w:pPr>
+        <w:rPr>
+          <w:rFonts w:ascii="Times New Roman" w:hAnsi="Times New Roman" w:cs="Times New Roman"/>
+        </w:rPr>
+      </w:pPr>
+    </w:p>
+    <w:p>
+      <w:pPr>
+        <w:rPr>
+          <w:rFonts w:ascii="Times New Roman" w:hAnsi="Times New Roman" w:cs="Times New Roman"/>
+        </w:rPr>
+      </w:pPr>
     </w:p>
     <w:sectPr>
       <w:pgSz w:w="12240" w:h="15840"/>
@@ -4087,8 +3632,8 @@
   <w:abstractNum w:abstractNumId="3" w15:restartNumberingAfterBreak="0">
     <w:nsid w:val="186B7EE7"/>
     <w:multiLevelType w:val="hybridMultilevel"/>
-    <w:tmpl w:val="AC6AD938"/>
-    <w:lvl w:ilvl="0" w:tplc="0F7097EC">
+    <w:tmpl w:val="EF567E8C"/>
+    <w:lvl w:ilvl="0" w:tplc="36A486B0">
       <w:start w:val="1"/>
       <w:numFmt w:val="decimal"/>
       <w:lvlText w:val="%1."/>
@@ -5906,7 +5451,7 @@
 </file>
 
 <file path=customXml/itemProps1.xml><?xml version="1.0" encoding="utf-8"?>
-<ds:datastoreItem xmlns:ds="http://schemas.openxmlformats.org/officeDocument/2006/customXml" ds:itemID="{CB866FDA-A2BA-4030-A741-A3B4110074E6}">
+<ds:datastoreItem xmlns:ds="http://schemas.openxmlformats.org/officeDocument/2006/customXml" ds:itemID="{A5662003-7077-4FDD-950B-D362DBE010C5}">
   <ds:schemaRefs>
     <ds:schemaRef ds:uri="http://schemas.openxmlformats.org/officeDocument/2006/bibliography"/>
   </ds:schemaRefs>
